--- a/progress_template_12-6.docx
+++ b/progress_template_12-6.docx
@@ -875,439 +875,427 @@
         </w:rPr>
         <w:t xml:space="preserve">I would like to have a clear idea of what to do over the winter break as in what aspects of the project we want finished, or reworked. </w:t>
       </w:r>
+    </w:p>
+    <w:p>
+      <w:pPr>
+        <w:widowControl w:val="0"/>
+        <w:tabs>
+          <w:tab w:val="left" w:pos="720"/>
+          <w:tab w:val="left" w:pos="1440"/>
+          <w:tab w:val="left" w:pos="2160"/>
+          <w:tab w:val="left" w:pos="2880"/>
+          <w:tab w:val="left" w:pos="3600"/>
+          <w:tab w:val="left" w:pos="4320"/>
+          <w:tab w:val="left" w:pos="5040"/>
+          <w:tab w:val="left" w:pos="5760"/>
+          <w:tab w:val="left" w:pos="6480"/>
+          <w:tab w:val="left" w:pos="7200"/>
+          <w:tab w:val="left" w:pos="7920"/>
+          <w:tab w:val="left" w:pos="8640"/>
+        </w:tabs>
+        <w:spacing w:after="0" w:line="240" w:lineRule="auto"/>
+        <w:rPr>
+          <w:rFonts w:ascii="Helvetica" w:hAnsi="Helvetica" w:cs="Helvetica"/>
+          <w:sz w:val="24"/>
+          <w:szCs w:val="24"/>
+        </w:rPr>
+      </w:pPr>
+      <w:r>
+        <w:rPr>
+          <w:rFonts w:ascii="Helvetica" w:hAnsi="Helvetica" w:cs="Helvetica"/>
+          <w:b/>
+          <w:bCs/>
+          <w:sz w:val="24"/>
+          <w:szCs w:val="24"/>
+        </w:rPr>
+        <w:lastRenderedPageBreak/>
+        <w:t>Team Member #3:</w:t>
+      </w:r>
+      <w:r>
+        <w:rPr>
+          <w:rFonts w:ascii="Helvetica" w:hAnsi="Helvetica" w:cs="Helvetica"/>
+          <w:sz w:val="24"/>
+          <w:szCs w:val="24"/>
+        </w:rPr>
+        <w:t xml:space="preserve"> </w:t>
+      </w:r>
+      <w:r>
+        <w:rPr>
+          <w:rStyle w:val="normaltextrun"/>
+          <w:rFonts w:ascii="Helvetica" w:hAnsi="Helvetica" w:cs="Helvetica"/>
+          <w:color w:val="000000"/>
+        </w:rPr>
+        <w:t> </w:t>
+      </w:r>
+      <w:r>
+        <w:rPr>
+          <w:rStyle w:val="normaltextrun"/>
+          <w:rFonts w:ascii="Helvetica" w:hAnsi="Helvetica" w:cs="Helvetica"/>
+          <w:color w:val="000000"/>
+          <w:u w:val="single"/>
+        </w:rPr>
+        <w:t>August Davis</w:t>
+      </w:r>
+      <w:r>
+        <w:rPr>
+          <w:rFonts w:ascii="Helvetica" w:hAnsi="Helvetica" w:cs="Helvetica"/>
+          <w:sz w:val="24"/>
+          <w:szCs w:val="24"/>
+        </w:rPr>
+        <w:t>__________________________________</w:t>
+      </w:r>
+    </w:p>
+    <w:p>
+      <w:pPr>
+        <w:widowControl w:val="0"/>
+        <w:tabs>
+          <w:tab w:val="left" w:pos="720"/>
+          <w:tab w:val="left" w:pos="1440"/>
+          <w:tab w:val="left" w:pos="2160"/>
+          <w:tab w:val="left" w:pos="2880"/>
+          <w:tab w:val="left" w:pos="3600"/>
+          <w:tab w:val="left" w:pos="4320"/>
+          <w:tab w:val="left" w:pos="5040"/>
+          <w:tab w:val="left" w:pos="5760"/>
+          <w:tab w:val="left" w:pos="6480"/>
+          <w:tab w:val="left" w:pos="7200"/>
+          <w:tab w:val="left" w:pos="7920"/>
+          <w:tab w:val="left" w:pos="8640"/>
+        </w:tabs>
+        <w:spacing w:after="0" w:line="240" w:lineRule="auto"/>
+        <w:rPr>
+          <w:rFonts w:ascii="Helvetica" w:hAnsi="Helvetica" w:cs="Helvetica"/>
+          <w:sz w:val="24"/>
+          <w:szCs w:val="24"/>
+        </w:rPr>
+      </w:pPr>
+    </w:p>
+    <w:p>
+      <w:pPr>
+        <w:widowControl w:val="0"/>
+        <w:tabs>
+          <w:tab w:val="left" w:pos="720"/>
+          <w:tab w:val="left" w:pos="1440"/>
+          <w:tab w:val="left" w:pos="2160"/>
+          <w:tab w:val="left" w:pos="2880"/>
+          <w:tab w:val="left" w:pos="3600"/>
+          <w:tab w:val="left" w:pos="4320"/>
+          <w:tab w:val="left" w:pos="5040"/>
+          <w:tab w:val="left" w:pos="5760"/>
+          <w:tab w:val="left" w:pos="6480"/>
+          <w:tab w:val="left" w:pos="7200"/>
+          <w:tab w:val="left" w:pos="7920"/>
+          <w:tab w:val="left" w:pos="8640"/>
+        </w:tabs>
+        <w:spacing w:after="0" w:line="240" w:lineRule="auto"/>
+        <w:rPr>
+          <w:rFonts w:ascii="Helvetica" w:hAnsi="Helvetica" w:cs="Helvetica"/>
+          <w:sz w:val="24"/>
+          <w:szCs w:val="24"/>
+        </w:rPr>
+      </w:pPr>
+      <w:r>
+        <w:rPr>
+          <w:rFonts w:ascii="Helvetica" w:hAnsi="Helvetica" w:cs="Helvetica"/>
+          <w:sz w:val="24"/>
+          <w:szCs w:val="24"/>
+        </w:rPr>
+        <w:t>What I did since last progress report:</w:t>
+      </w:r>
+    </w:p>
+    <w:p>
+      <w:pPr>
+        <w:widowControl w:val="0"/>
+        <w:tabs>
+          <w:tab w:val="left" w:pos="720"/>
+          <w:tab w:val="left" w:pos="1440"/>
+          <w:tab w:val="left" w:pos="2160"/>
+          <w:tab w:val="left" w:pos="2880"/>
+          <w:tab w:val="left" w:pos="3600"/>
+          <w:tab w:val="left" w:pos="4320"/>
+          <w:tab w:val="left" w:pos="5040"/>
+          <w:tab w:val="left" w:pos="5760"/>
+          <w:tab w:val="left" w:pos="6480"/>
+          <w:tab w:val="left" w:pos="7200"/>
+          <w:tab w:val="left" w:pos="7920"/>
+          <w:tab w:val="left" w:pos="8640"/>
+        </w:tabs>
+        <w:spacing w:after="0" w:line="240" w:lineRule="auto"/>
+        <w:rPr>
+          <w:rFonts w:ascii="Helvetica" w:hAnsi="Helvetica" w:cs="Helvetica"/>
+          <w:sz w:val="24"/>
+          <w:szCs w:val="24"/>
+        </w:rPr>
+      </w:pPr>
+      <w:r>
+        <w:rPr>
+          <w:rFonts w:ascii="Helvetica" w:hAnsi="Helvetica" w:cs="Helvetica"/>
+          <w:sz w:val="24"/>
+          <w:szCs w:val="24"/>
+        </w:rPr>
+        <w:t xml:space="preserve">Since the last progress report, I made the power point for our demo presentation and worked on getting </w:t>
+      </w:r>
+      <w:proofErr w:type="spellStart"/>
+      <w:r>
+        <w:rPr>
+          <w:rFonts w:ascii="Helvetica" w:hAnsi="Helvetica" w:cs="Helvetica"/>
+          <w:sz w:val="24"/>
+          <w:szCs w:val="24"/>
+        </w:rPr>
+        <w:t>ZXing</w:t>
+      </w:r>
+      <w:proofErr w:type="spellEnd"/>
+      <w:r>
+        <w:rPr>
+          <w:rFonts w:ascii="Helvetica" w:hAnsi="Helvetica" w:cs="Helvetica"/>
+          <w:sz w:val="24"/>
+          <w:szCs w:val="24"/>
+        </w:rPr>
+        <w:t xml:space="preserve"> </w:t>
+      </w:r>
+      <w:proofErr w:type="spellStart"/>
+      <w:r>
+        <w:rPr>
+          <w:rFonts w:ascii="Helvetica" w:hAnsi="Helvetica" w:cs="Helvetica"/>
+          <w:sz w:val="24"/>
+          <w:szCs w:val="24"/>
+        </w:rPr>
+        <w:t>moble</w:t>
+      </w:r>
+      <w:proofErr w:type="spellEnd"/>
+      <w:r>
+        <w:rPr>
+          <w:rFonts w:ascii="Helvetica" w:hAnsi="Helvetica" w:cs="Helvetica"/>
+          <w:sz w:val="24"/>
+          <w:szCs w:val="24"/>
+        </w:rPr>
+        <w:t xml:space="preserve"> working without much success.</w:t>
+      </w:r>
+    </w:p>
+    <w:p>
+      <w:pPr>
+        <w:widowControl w:val="0"/>
+        <w:tabs>
+          <w:tab w:val="left" w:pos="720"/>
+          <w:tab w:val="left" w:pos="1440"/>
+          <w:tab w:val="left" w:pos="2160"/>
+          <w:tab w:val="left" w:pos="2880"/>
+          <w:tab w:val="left" w:pos="3600"/>
+          <w:tab w:val="left" w:pos="4320"/>
+          <w:tab w:val="left" w:pos="5040"/>
+          <w:tab w:val="left" w:pos="5760"/>
+          <w:tab w:val="left" w:pos="6480"/>
+          <w:tab w:val="left" w:pos="7200"/>
+          <w:tab w:val="left" w:pos="7920"/>
+          <w:tab w:val="left" w:pos="8640"/>
+        </w:tabs>
+        <w:spacing w:after="0" w:line="240" w:lineRule="auto"/>
+        <w:rPr>
+          <w:rFonts w:ascii="Helvetica" w:hAnsi="Helvetica" w:cs="Helvetica"/>
+          <w:sz w:val="24"/>
+          <w:szCs w:val="24"/>
+        </w:rPr>
+      </w:pPr>
+      <w:r>
+        <w:rPr>
+          <w:rFonts w:ascii="Helvetica" w:hAnsi="Helvetica" w:cs="Helvetica"/>
+          <w:sz w:val="24"/>
+          <w:szCs w:val="24"/>
+        </w:rPr>
+        <w:t> </w:t>
+      </w:r>
+    </w:p>
+    <w:p>
+      <w:pPr>
+        <w:widowControl w:val="0"/>
+        <w:tabs>
+          <w:tab w:val="left" w:pos="720"/>
+          <w:tab w:val="left" w:pos="1440"/>
+          <w:tab w:val="left" w:pos="2160"/>
+          <w:tab w:val="left" w:pos="2880"/>
+          <w:tab w:val="left" w:pos="3600"/>
+          <w:tab w:val="left" w:pos="4320"/>
+          <w:tab w:val="left" w:pos="5040"/>
+          <w:tab w:val="left" w:pos="5760"/>
+          <w:tab w:val="left" w:pos="6480"/>
+          <w:tab w:val="left" w:pos="7200"/>
+          <w:tab w:val="left" w:pos="7920"/>
+          <w:tab w:val="left" w:pos="8640"/>
+        </w:tabs>
+        <w:spacing w:after="0" w:line="240" w:lineRule="auto"/>
+        <w:rPr>
+          <w:rFonts w:ascii="Helvetica" w:hAnsi="Helvetica" w:cs="Helvetica"/>
+          <w:sz w:val="24"/>
+          <w:szCs w:val="24"/>
+        </w:rPr>
+      </w:pPr>
+      <w:r>
+        <w:rPr>
+          <w:rFonts w:ascii="Helvetica" w:hAnsi="Helvetica" w:cs="Helvetica"/>
+          <w:sz w:val="24"/>
+          <w:szCs w:val="24"/>
+        </w:rPr>
+        <w:t>Anything holding me up on my last progress report's expected activities: </w:t>
+      </w:r>
+    </w:p>
+    <w:p>
+      <w:pPr>
+        <w:widowControl w:val="0"/>
+        <w:tabs>
+          <w:tab w:val="left" w:pos="720"/>
+          <w:tab w:val="left" w:pos="1440"/>
+          <w:tab w:val="left" w:pos="2160"/>
+          <w:tab w:val="left" w:pos="2880"/>
+          <w:tab w:val="left" w:pos="3600"/>
+          <w:tab w:val="left" w:pos="4320"/>
+          <w:tab w:val="left" w:pos="5040"/>
+          <w:tab w:val="left" w:pos="5760"/>
+          <w:tab w:val="left" w:pos="6480"/>
+          <w:tab w:val="left" w:pos="7200"/>
+          <w:tab w:val="left" w:pos="7920"/>
+          <w:tab w:val="left" w:pos="8640"/>
+        </w:tabs>
+        <w:spacing w:after="0" w:line="240" w:lineRule="auto"/>
+        <w:rPr>
+          <w:rFonts w:ascii="Helvetica" w:hAnsi="Helvetica" w:cs="Helvetica"/>
+          <w:sz w:val="24"/>
+          <w:szCs w:val="24"/>
+        </w:rPr>
+      </w:pPr>
+      <w:r>
+        <w:rPr>
+          <w:rFonts w:ascii="Helvetica" w:hAnsi="Helvetica" w:cs="Helvetica"/>
+          <w:sz w:val="24"/>
+          <w:szCs w:val="24"/>
+        </w:rPr>
+        <w:t>The biggest thing holding me up is that I no longer have a clear visualization of how our project fits together which is making it hard for me to know what I should be researching and working on. I also don’t know enough about tools we are currently using to help with a lot of the project as is.</w:t>
+      </w:r>
+    </w:p>
+    <w:p>
+      <w:pPr>
+        <w:widowControl w:val="0"/>
+        <w:tabs>
+          <w:tab w:val="left" w:pos="720"/>
+          <w:tab w:val="left" w:pos="1440"/>
+          <w:tab w:val="left" w:pos="2160"/>
+          <w:tab w:val="left" w:pos="2880"/>
+          <w:tab w:val="left" w:pos="3600"/>
+          <w:tab w:val="left" w:pos="4320"/>
+          <w:tab w:val="left" w:pos="5040"/>
+          <w:tab w:val="left" w:pos="5760"/>
+          <w:tab w:val="left" w:pos="6480"/>
+          <w:tab w:val="left" w:pos="7200"/>
+          <w:tab w:val="left" w:pos="7920"/>
+          <w:tab w:val="left" w:pos="8640"/>
+        </w:tabs>
+        <w:spacing w:after="0" w:line="240" w:lineRule="auto"/>
+        <w:rPr>
+          <w:rFonts w:ascii="Helvetica" w:hAnsi="Helvetica" w:cs="Helvetica"/>
+          <w:sz w:val="24"/>
+          <w:szCs w:val="24"/>
+        </w:rPr>
+      </w:pPr>
+      <w:r>
+        <w:rPr>
+          <w:rFonts w:ascii="Helvetica" w:hAnsi="Helvetica" w:cs="Helvetica"/>
+          <w:sz w:val="24"/>
+          <w:szCs w:val="24"/>
+        </w:rPr>
+        <w:t> </w:t>
+      </w:r>
+    </w:p>
+    <w:p>
+      <w:pPr>
+        <w:widowControl w:val="0"/>
+        <w:tabs>
+          <w:tab w:val="left" w:pos="720"/>
+          <w:tab w:val="left" w:pos="1440"/>
+          <w:tab w:val="left" w:pos="2160"/>
+          <w:tab w:val="left" w:pos="2880"/>
+          <w:tab w:val="left" w:pos="3600"/>
+          <w:tab w:val="left" w:pos="4320"/>
+          <w:tab w:val="left" w:pos="5040"/>
+          <w:tab w:val="left" w:pos="5760"/>
+          <w:tab w:val="left" w:pos="6480"/>
+          <w:tab w:val="left" w:pos="7200"/>
+          <w:tab w:val="left" w:pos="7920"/>
+          <w:tab w:val="left" w:pos="8640"/>
+        </w:tabs>
+        <w:spacing w:after="0" w:line="240" w:lineRule="auto"/>
+        <w:rPr>
+          <w:rFonts w:ascii="Helvetica" w:hAnsi="Helvetica" w:cs="Helvetica"/>
+          <w:sz w:val="24"/>
+          <w:szCs w:val="24"/>
+        </w:rPr>
+      </w:pPr>
+      <w:r>
+        <w:rPr>
+          <w:rFonts w:ascii="Helvetica" w:hAnsi="Helvetica" w:cs="Helvetica"/>
+          <w:sz w:val="24"/>
+          <w:szCs w:val="24"/>
+        </w:rPr>
+        <w:t>What I plan to do before the next progress report: </w:t>
+      </w:r>
+    </w:p>
+    <w:p>
+      <w:pPr>
+        <w:widowControl w:val="0"/>
+        <w:tabs>
+          <w:tab w:val="left" w:pos="720"/>
+          <w:tab w:val="left" w:pos="1440"/>
+          <w:tab w:val="left" w:pos="2160"/>
+          <w:tab w:val="left" w:pos="2880"/>
+          <w:tab w:val="left" w:pos="3600"/>
+          <w:tab w:val="left" w:pos="4320"/>
+          <w:tab w:val="left" w:pos="5040"/>
+          <w:tab w:val="left" w:pos="5760"/>
+          <w:tab w:val="left" w:pos="6480"/>
+          <w:tab w:val="left" w:pos="7200"/>
+          <w:tab w:val="left" w:pos="7920"/>
+          <w:tab w:val="left" w:pos="8640"/>
+        </w:tabs>
+        <w:spacing w:after="0" w:line="240" w:lineRule="auto"/>
+        <w:rPr>
+          <w:rFonts w:ascii="Helvetica" w:hAnsi="Helvetica" w:cs="Helvetica"/>
+          <w:sz w:val="24"/>
+          <w:szCs w:val="24"/>
+        </w:rPr>
+      </w:pPr>
+      <w:r>
+        <w:rPr>
+          <w:rFonts w:ascii="Helvetica" w:hAnsi="Helvetica" w:cs="Helvetica"/>
+          <w:sz w:val="24"/>
+          <w:szCs w:val="24"/>
+        </w:rPr>
+        <w:t xml:space="preserve">By the next report, I plan to sit down with the team to hash out how we want to move forward (burn it down and start new or chug on as we have been), explain to me how our tools work, why we are using them and how we plan on using them to fit this all together. Once that’s all been taken care of I want to get some form of barcode scanning working. </w:t>
+      </w:r>
+    </w:p>
+    <w:p>
+      <w:pPr>
+        <w:widowControl w:val="0"/>
+        <w:tabs>
+          <w:tab w:val="left" w:pos="720"/>
+          <w:tab w:val="left" w:pos="1440"/>
+          <w:tab w:val="left" w:pos="2160"/>
+          <w:tab w:val="left" w:pos="2880"/>
+          <w:tab w:val="left" w:pos="3600"/>
+          <w:tab w:val="left" w:pos="4320"/>
+          <w:tab w:val="left" w:pos="5040"/>
+          <w:tab w:val="left" w:pos="5760"/>
+          <w:tab w:val="left" w:pos="6480"/>
+          <w:tab w:val="left" w:pos="7200"/>
+          <w:tab w:val="left" w:pos="7920"/>
+          <w:tab w:val="left" w:pos="8640"/>
+        </w:tabs>
+        <w:spacing w:after="0" w:line="240" w:lineRule="auto"/>
+        <w:rPr>
+          <w:rFonts w:ascii="Helvetica" w:hAnsi="Helvetica" w:cs="Helvetica"/>
+          <w:sz w:val="24"/>
+          <w:szCs w:val="24"/>
+        </w:rPr>
+      </w:pPr>
       <w:bookmarkStart w:id="0" w:name="_GoBack"/>
       <w:bookmarkEnd w:id="0"/>
-    </w:p>
-    <w:p>
-      <w:pPr>
-        <w:widowControl w:val="0"/>
-        <w:tabs>
-          <w:tab w:val="left" w:pos="720"/>
-          <w:tab w:val="left" w:pos="1440"/>
-          <w:tab w:val="left" w:pos="2160"/>
-          <w:tab w:val="left" w:pos="2880"/>
-          <w:tab w:val="left" w:pos="3600"/>
-          <w:tab w:val="left" w:pos="4320"/>
-          <w:tab w:val="left" w:pos="5040"/>
-          <w:tab w:val="left" w:pos="5760"/>
-          <w:tab w:val="left" w:pos="6480"/>
-          <w:tab w:val="left" w:pos="7200"/>
-          <w:tab w:val="left" w:pos="7920"/>
-          <w:tab w:val="left" w:pos="8640"/>
-        </w:tabs>
-        <w:spacing w:after="0" w:line="240" w:lineRule="auto"/>
-        <w:rPr>
-          <w:rFonts w:ascii="Helvetica" w:hAnsi="Helvetica" w:cs="Helvetica"/>
-          <w:sz w:val="24"/>
-          <w:szCs w:val="24"/>
-        </w:rPr>
-      </w:pPr>
-      <w:r>
-        <w:rPr>
-          <w:rFonts w:ascii="Helvetica" w:hAnsi="Helvetica" w:cs="Helvetica"/>
-          <w:b/>
-          <w:bCs/>
-          <w:sz w:val="24"/>
-          <w:szCs w:val="24"/>
-        </w:rPr>
-        <w:lastRenderedPageBreak/>
-        <w:t>Team Member #3:</w:t>
-      </w:r>
-      <w:r>
-        <w:rPr>
-          <w:rFonts w:ascii="Helvetica" w:hAnsi="Helvetica" w:cs="Helvetica"/>
-          <w:sz w:val="24"/>
-          <w:szCs w:val="24"/>
-        </w:rPr>
-        <w:t xml:space="preserve"> </w:t>
-      </w:r>
-      <w:r>
-        <w:rPr>
-          <w:rStyle w:val="normaltextrun"/>
-          <w:rFonts w:ascii="Helvetica" w:hAnsi="Helvetica" w:cs="Helvetica"/>
-          <w:color w:val="000000"/>
-        </w:rPr>
-        <w:t> </w:t>
-      </w:r>
-      <w:r>
-        <w:rPr>
-          <w:rStyle w:val="normaltextrun"/>
-          <w:rFonts w:ascii="Helvetica" w:hAnsi="Helvetica" w:cs="Helvetica"/>
-          <w:color w:val="000000"/>
-          <w:u w:val="single"/>
-        </w:rPr>
-        <w:t>August Davis</w:t>
-      </w:r>
-      <w:r>
-        <w:rPr>
-          <w:rFonts w:ascii="Helvetica" w:hAnsi="Helvetica" w:cs="Helvetica"/>
-          <w:sz w:val="24"/>
-          <w:szCs w:val="24"/>
-        </w:rPr>
-        <w:t>__________________________________</w:t>
-      </w:r>
-    </w:p>
-    <w:p>
-      <w:pPr>
-        <w:widowControl w:val="0"/>
-        <w:tabs>
-          <w:tab w:val="left" w:pos="720"/>
-          <w:tab w:val="left" w:pos="1440"/>
-          <w:tab w:val="left" w:pos="2160"/>
-          <w:tab w:val="left" w:pos="2880"/>
-          <w:tab w:val="left" w:pos="3600"/>
-          <w:tab w:val="left" w:pos="4320"/>
-          <w:tab w:val="left" w:pos="5040"/>
-          <w:tab w:val="left" w:pos="5760"/>
-          <w:tab w:val="left" w:pos="6480"/>
-          <w:tab w:val="left" w:pos="7200"/>
-          <w:tab w:val="left" w:pos="7920"/>
-          <w:tab w:val="left" w:pos="8640"/>
-        </w:tabs>
-        <w:spacing w:after="0" w:line="240" w:lineRule="auto"/>
-        <w:rPr>
-          <w:rFonts w:ascii="Helvetica" w:hAnsi="Helvetica" w:cs="Helvetica"/>
-          <w:sz w:val="24"/>
-          <w:szCs w:val="24"/>
-        </w:rPr>
-      </w:pPr>
-    </w:p>
-    <w:p>
-      <w:pPr>
-        <w:widowControl w:val="0"/>
-        <w:tabs>
-          <w:tab w:val="left" w:pos="720"/>
-          <w:tab w:val="left" w:pos="1440"/>
-          <w:tab w:val="left" w:pos="2160"/>
-          <w:tab w:val="left" w:pos="2880"/>
-          <w:tab w:val="left" w:pos="3600"/>
-          <w:tab w:val="left" w:pos="4320"/>
-          <w:tab w:val="left" w:pos="5040"/>
-          <w:tab w:val="left" w:pos="5760"/>
-          <w:tab w:val="left" w:pos="6480"/>
-          <w:tab w:val="left" w:pos="7200"/>
-          <w:tab w:val="left" w:pos="7920"/>
-          <w:tab w:val="left" w:pos="8640"/>
-        </w:tabs>
-        <w:spacing w:after="0" w:line="240" w:lineRule="auto"/>
-        <w:rPr>
-          <w:rFonts w:ascii="Helvetica" w:hAnsi="Helvetica" w:cs="Helvetica"/>
-          <w:sz w:val="24"/>
-          <w:szCs w:val="24"/>
-        </w:rPr>
-      </w:pPr>
-      <w:r>
-        <w:rPr>
-          <w:rFonts w:ascii="Helvetica" w:hAnsi="Helvetica" w:cs="Helvetica"/>
-          <w:sz w:val="24"/>
-          <w:szCs w:val="24"/>
-        </w:rPr>
-        <w:t>What I did since last progress report:</w:t>
-      </w:r>
-    </w:p>
-    <w:p>
-      <w:pPr>
-        <w:widowControl w:val="0"/>
-        <w:tabs>
-          <w:tab w:val="left" w:pos="720"/>
-          <w:tab w:val="left" w:pos="1440"/>
-          <w:tab w:val="left" w:pos="2160"/>
-          <w:tab w:val="left" w:pos="2880"/>
-          <w:tab w:val="left" w:pos="3600"/>
-          <w:tab w:val="left" w:pos="4320"/>
-          <w:tab w:val="left" w:pos="5040"/>
-          <w:tab w:val="left" w:pos="5760"/>
-          <w:tab w:val="left" w:pos="6480"/>
-          <w:tab w:val="left" w:pos="7200"/>
-          <w:tab w:val="left" w:pos="7920"/>
-          <w:tab w:val="left" w:pos="8640"/>
-        </w:tabs>
-        <w:spacing w:after="0" w:line="240" w:lineRule="auto"/>
-        <w:rPr>
-          <w:rFonts w:ascii="Helvetica" w:hAnsi="Helvetica" w:cs="Helvetica"/>
-          <w:sz w:val="24"/>
-          <w:szCs w:val="24"/>
-        </w:rPr>
-      </w:pPr>
-      <w:r>
-        <w:rPr>
-          <w:rFonts w:ascii="Helvetica" w:hAnsi="Helvetica" w:cs="Helvetica"/>
-          <w:sz w:val="24"/>
-          <w:szCs w:val="24"/>
-        </w:rPr>
-        <w:t xml:space="preserve">Since the last progress report, I contributed to our related work </w:t>
-      </w:r>
-      <w:r>
-        <w:rPr>
-          <w:rFonts w:ascii="Helvetica" w:hAnsi="Helvetica" w:cs="Helvetica"/>
-          <w:sz w:val="24"/>
-          <w:szCs w:val="24"/>
-        </w:rPr>
-        <w:t xml:space="preserve">presentation, worked on our related work survey, and talked some people in other departments about how they are tracking their inventory. Most departments seem to </w:t>
-      </w:r>
-      <w:r>
-        <w:rPr>
-          <w:rFonts w:ascii="Helvetica" w:hAnsi="Helvetica" w:cs="Helvetica"/>
-          <w:sz w:val="24"/>
-          <w:szCs w:val="24"/>
-        </w:rPr>
-        <w:t xml:space="preserve">also </w:t>
-      </w:r>
-      <w:r>
-        <w:rPr>
-          <w:rFonts w:ascii="Helvetica" w:hAnsi="Helvetica" w:cs="Helvetica"/>
-          <w:sz w:val="24"/>
-          <w:szCs w:val="24"/>
-        </w:rPr>
-        <w:t xml:space="preserve">be using excel spread </w:t>
-      </w:r>
-      <w:r>
-        <w:rPr>
-          <w:rFonts w:ascii="Helvetica" w:hAnsi="Helvetica" w:cs="Helvetica"/>
-          <w:sz w:val="24"/>
-          <w:szCs w:val="24"/>
-        </w:rPr>
-        <w:t>sheets to track their inventory and would probably use are inventory system if we can make it easy to use.</w:t>
-      </w:r>
-    </w:p>
-    <w:p>
-      <w:pPr>
-        <w:widowControl w:val="0"/>
-        <w:tabs>
-          <w:tab w:val="left" w:pos="720"/>
-          <w:tab w:val="left" w:pos="1440"/>
-          <w:tab w:val="left" w:pos="2160"/>
-          <w:tab w:val="left" w:pos="2880"/>
-          <w:tab w:val="left" w:pos="3600"/>
-          <w:tab w:val="left" w:pos="4320"/>
-          <w:tab w:val="left" w:pos="5040"/>
-          <w:tab w:val="left" w:pos="5760"/>
-          <w:tab w:val="left" w:pos="6480"/>
-          <w:tab w:val="left" w:pos="7200"/>
-          <w:tab w:val="left" w:pos="7920"/>
-          <w:tab w:val="left" w:pos="8640"/>
-        </w:tabs>
-        <w:spacing w:after="0" w:line="240" w:lineRule="auto"/>
-        <w:rPr>
-          <w:rFonts w:ascii="Helvetica" w:hAnsi="Helvetica" w:cs="Helvetica"/>
-          <w:sz w:val="24"/>
-          <w:szCs w:val="24"/>
-        </w:rPr>
-      </w:pPr>
-      <w:r>
-        <w:rPr>
-          <w:rFonts w:ascii="Helvetica" w:hAnsi="Helvetica" w:cs="Helvetica"/>
-          <w:sz w:val="24"/>
-          <w:szCs w:val="24"/>
-        </w:rPr>
-        <w:t> </w:t>
-      </w:r>
-    </w:p>
-    <w:p>
-      <w:pPr>
-        <w:widowControl w:val="0"/>
-        <w:tabs>
-          <w:tab w:val="left" w:pos="720"/>
-          <w:tab w:val="left" w:pos="1440"/>
-          <w:tab w:val="left" w:pos="2160"/>
-          <w:tab w:val="left" w:pos="2880"/>
-          <w:tab w:val="left" w:pos="3600"/>
-          <w:tab w:val="left" w:pos="4320"/>
-          <w:tab w:val="left" w:pos="5040"/>
-          <w:tab w:val="left" w:pos="5760"/>
-          <w:tab w:val="left" w:pos="6480"/>
-          <w:tab w:val="left" w:pos="7200"/>
-          <w:tab w:val="left" w:pos="7920"/>
-          <w:tab w:val="left" w:pos="8640"/>
-        </w:tabs>
-        <w:spacing w:after="0" w:line="240" w:lineRule="auto"/>
-        <w:rPr>
-          <w:rFonts w:ascii="Helvetica" w:hAnsi="Helvetica" w:cs="Helvetica"/>
-          <w:sz w:val="24"/>
-          <w:szCs w:val="24"/>
-        </w:rPr>
-      </w:pPr>
-      <w:r>
-        <w:rPr>
-          <w:rFonts w:ascii="Helvetica" w:hAnsi="Helvetica" w:cs="Helvetica"/>
-          <w:sz w:val="24"/>
-          <w:szCs w:val="24"/>
-        </w:rPr>
-        <w:t>Anything holding me up on my last progress report's expected activities: </w:t>
-      </w:r>
-    </w:p>
-    <w:p>
-      <w:pPr>
-        <w:widowControl w:val="0"/>
-        <w:tabs>
-          <w:tab w:val="left" w:pos="720"/>
-          <w:tab w:val="left" w:pos="1440"/>
-          <w:tab w:val="left" w:pos="2160"/>
-          <w:tab w:val="left" w:pos="2880"/>
-          <w:tab w:val="left" w:pos="3600"/>
-          <w:tab w:val="left" w:pos="4320"/>
-          <w:tab w:val="left" w:pos="5040"/>
-          <w:tab w:val="left" w:pos="5760"/>
-          <w:tab w:val="left" w:pos="6480"/>
-          <w:tab w:val="left" w:pos="7200"/>
-          <w:tab w:val="left" w:pos="7920"/>
-          <w:tab w:val="left" w:pos="8640"/>
-        </w:tabs>
-        <w:spacing w:after="0" w:line="240" w:lineRule="auto"/>
-        <w:rPr>
-          <w:rFonts w:ascii="Helvetica" w:hAnsi="Helvetica" w:cs="Helvetica"/>
-          <w:sz w:val="24"/>
-          <w:szCs w:val="24"/>
-        </w:rPr>
-      </w:pPr>
-      <w:r>
-        <w:rPr>
-          <w:rFonts w:ascii="Helvetica" w:hAnsi="Helvetica" w:cs="Helvetica"/>
-          <w:sz w:val="24"/>
-          <w:szCs w:val="24"/>
-        </w:rPr>
-        <w:t xml:space="preserve">A lack of communication between me and the rest of my group, a lot of which is my own fault, has been the biggest obstacle to progress this time round. </w:t>
-      </w:r>
-    </w:p>
-    <w:p>
-      <w:pPr>
-        <w:widowControl w:val="0"/>
-        <w:tabs>
-          <w:tab w:val="left" w:pos="720"/>
-          <w:tab w:val="left" w:pos="1440"/>
-          <w:tab w:val="left" w:pos="2160"/>
-          <w:tab w:val="left" w:pos="2880"/>
-          <w:tab w:val="left" w:pos="3600"/>
-          <w:tab w:val="left" w:pos="4320"/>
-          <w:tab w:val="left" w:pos="5040"/>
-          <w:tab w:val="left" w:pos="5760"/>
-          <w:tab w:val="left" w:pos="6480"/>
-          <w:tab w:val="left" w:pos="7200"/>
-          <w:tab w:val="left" w:pos="7920"/>
-          <w:tab w:val="left" w:pos="8640"/>
-        </w:tabs>
-        <w:spacing w:after="0" w:line="240" w:lineRule="auto"/>
-        <w:rPr>
-          <w:rFonts w:ascii="Helvetica" w:hAnsi="Helvetica" w:cs="Helvetica"/>
-          <w:sz w:val="24"/>
-          <w:szCs w:val="24"/>
-        </w:rPr>
-      </w:pPr>
-      <w:r>
-        <w:rPr>
-          <w:rFonts w:ascii="Helvetica" w:hAnsi="Helvetica" w:cs="Helvetica"/>
-          <w:sz w:val="24"/>
-          <w:szCs w:val="24"/>
-        </w:rPr>
-        <w:t> </w:t>
-      </w:r>
-    </w:p>
-    <w:p>
-      <w:pPr>
-        <w:widowControl w:val="0"/>
-        <w:tabs>
-          <w:tab w:val="left" w:pos="720"/>
-          <w:tab w:val="left" w:pos="1440"/>
-          <w:tab w:val="left" w:pos="2160"/>
-          <w:tab w:val="left" w:pos="2880"/>
-          <w:tab w:val="left" w:pos="3600"/>
-          <w:tab w:val="left" w:pos="4320"/>
-          <w:tab w:val="left" w:pos="5040"/>
-          <w:tab w:val="left" w:pos="5760"/>
-          <w:tab w:val="left" w:pos="6480"/>
-          <w:tab w:val="left" w:pos="7200"/>
-          <w:tab w:val="left" w:pos="7920"/>
-          <w:tab w:val="left" w:pos="8640"/>
-        </w:tabs>
-        <w:spacing w:after="0" w:line="240" w:lineRule="auto"/>
-        <w:rPr>
-          <w:rFonts w:ascii="Helvetica" w:hAnsi="Helvetica" w:cs="Helvetica"/>
-          <w:sz w:val="24"/>
-          <w:szCs w:val="24"/>
-        </w:rPr>
-      </w:pPr>
-      <w:r>
-        <w:rPr>
-          <w:rFonts w:ascii="Helvetica" w:hAnsi="Helvetica" w:cs="Helvetica"/>
-          <w:sz w:val="24"/>
-          <w:szCs w:val="24"/>
-        </w:rPr>
-        <w:t>What I plan to do before the next progress report: </w:t>
-      </w:r>
-    </w:p>
-    <w:p>
-      <w:pPr>
-        <w:widowControl w:val="0"/>
-        <w:tabs>
-          <w:tab w:val="left" w:pos="720"/>
-          <w:tab w:val="left" w:pos="1440"/>
-          <w:tab w:val="left" w:pos="2160"/>
-          <w:tab w:val="left" w:pos="2880"/>
-          <w:tab w:val="left" w:pos="3600"/>
-          <w:tab w:val="left" w:pos="4320"/>
-          <w:tab w:val="left" w:pos="5040"/>
-          <w:tab w:val="left" w:pos="5760"/>
-          <w:tab w:val="left" w:pos="6480"/>
-          <w:tab w:val="left" w:pos="7200"/>
-          <w:tab w:val="left" w:pos="7920"/>
-          <w:tab w:val="left" w:pos="8640"/>
-        </w:tabs>
-        <w:spacing w:after="0" w:line="240" w:lineRule="auto"/>
-        <w:rPr>
-          <w:rFonts w:ascii="Helvetica" w:hAnsi="Helvetica" w:cs="Helvetica"/>
-          <w:sz w:val="24"/>
-          <w:szCs w:val="24"/>
-        </w:rPr>
-      </w:pPr>
-      <w:r>
-        <w:rPr>
-          <w:rFonts w:ascii="Helvetica" w:hAnsi="Helvetica" w:cs="Helvetica"/>
-          <w:sz w:val="24"/>
-          <w:szCs w:val="24"/>
-        </w:rPr>
-        <w:t xml:space="preserve">By the next report, I plan to </w:t>
-      </w:r>
-      <w:r>
-        <w:rPr>
-          <w:rFonts w:ascii="Helvetica" w:hAnsi="Helvetica" w:cs="Helvetica"/>
-          <w:sz w:val="24"/>
-          <w:szCs w:val="24"/>
-        </w:rPr>
-        <w:t xml:space="preserve">do what I can to finalize our related work paper and prepare a presentation for our demo. I will </w:t>
-      </w:r>
-      <w:r>
-        <w:rPr>
-          <w:rFonts w:ascii="Helvetica" w:hAnsi="Helvetica" w:cs="Helvetica"/>
-          <w:sz w:val="24"/>
-          <w:szCs w:val="24"/>
-        </w:rPr>
-        <w:t xml:space="preserve">also try and help christen and David with the data base diagrams and GUI interface in any way I can.  </w:t>
-      </w:r>
-    </w:p>
-    <w:p>
-      <w:pPr>
-        <w:widowControl w:val="0"/>
-        <w:tabs>
-          <w:tab w:val="left" w:pos="720"/>
-          <w:tab w:val="left" w:pos="1440"/>
-          <w:tab w:val="left" w:pos="2160"/>
-          <w:tab w:val="left" w:pos="2880"/>
-          <w:tab w:val="left" w:pos="3600"/>
-          <w:tab w:val="left" w:pos="4320"/>
-          <w:tab w:val="left" w:pos="5040"/>
-          <w:tab w:val="left" w:pos="5760"/>
-          <w:tab w:val="left" w:pos="6480"/>
-          <w:tab w:val="left" w:pos="7200"/>
-          <w:tab w:val="left" w:pos="7920"/>
-          <w:tab w:val="left" w:pos="8640"/>
-        </w:tabs>
-        <w:spacing w:after="0" w:line="240" w:lineRule="auto"/>
-        <w:rPr>
-          <w:rFonts w:ascii="Helvetica" w:hAnsi="Helvetica" w:cs="Helvetica"/>
-          <w:sz w:val="24"/>
-          <w:szCs w:val="24"/>
-        </w:rPr>
-      </w:pPr>
       <w:r>
         <w:rPr>
           <w:rFonts w:ascii="Helvetica" w:hAnsi="Helvetica" w:cs="Helvetica"/>

--- a/progress_template_12-6.docx
+++ b/progress_template_12-6.docx
@@ -1,6 +1,6 @@
 
 <file path=word/document.xml><?xml version="1.0" encoding="utf-8"?>
-<w:document xmlns:wpc="http://schemas.microsoft.com/office/word/2010/wordprocessingCanvas" xmlns:cx="http://schemas.microsoft.com/office/drawing/2014/chartex" xmlns:cx1="http://schemas.microsoft.com/office/drawing/2015/9/8/chartex" xmlns:cx2="http://schemas.microsoft.com/office/drawing/2015/10/21/chartex" xmlns:cx3="http://schemas.microsoft.com/office/drawing/2016/5/9/chartex" xmlns:cx4="http://schemas.microsoft.com/office/drawing/2016/5/10/chartex" xmlns:cx5="http://schemas.microsoft.com/office/drawing/2016/5/11/chartex" xmlns:cx6="http://schemas.microsoft.com/office/drawing/2016/5/12/chartex" xmlns:cx7="http://schemas.microsoft.com/office/drawing/2016/5/13/chartex" xmlns:cx8="http://schemas.microsoft.com/office/drawing/2016/5/14/chartex" xmlns:mc="http://schemas.openxmlformats.org/markup-compatibility/2006" xmlns:aink="http://schemas.microsoft.com/office/drawing/2016/ink" xmlns:am3d="http://schemas.microsoft.com/office/drawing/2017/model3d" xmlns:o="urn:schemas-microsoft-com:office:office" xmlns:r="http://schemas.openxmlformats.org/officeDocument/2006/relationships" xmlns:m="http://schemas.openxmlformats.org/officeDocument/2006/math" xmlns:v="urn:schemas-microsoft-com:vml" xmlns:wp14="http://schemas.microsoft.com/office/word/2010/wordprocessingDrawing" xmlns:wp="http://schemas.openxmlformats.org/drawingml/2006/wordprocessingDrawing" xmlns:w10="urn:schemas-microsoft-com:office:word" xmlns:w="http://schemas.openxmlformats.org/wordprocessingml/2006/main" xmlns:w14="http://schemas.microsoft.com/office/word/2010/wordml" xmlns:w15="http://schemas.microsoft.com/office/word/2012/wordml" xmlns:w16cid="http://schemas.microsoft.com/office/word/2016/wordml/cid" xmlns:w16se="http://schemas.microsoft.com/office/word/2015/wordml/symex" xmlns:wpg="http://schemas.microsoft.com/office/word/2010/wordprocessingGroup" xmlns:wpi="http://schemas.microsoft.com/office/word/2010/wordprocessingInk" xmlns:wne="http://schemas.microsoft.com/office/word/2006/wordml" xmlns:wps="http://schemas.microsoft.com/office/word/2010/wordprocessingShape" mc:Ignorable="w14 w15 w16se w16cid wp14">
+<w:document xmlns:wpc="http://schemas.microsoft.com/office/word/2010/wordprocessingCanvas" xmlns:mc="http://schemas.openxmlformats.org/markup-compatibility/2006" xmlns:o="urn:schemas-microsoft-com:office:office" xmlns:r="http://schemas.openxmlformats.org/officeDocument/2006/relationships" xmlns:m="http://schemas.openxmlformats.org/officeDocument/2006/math" xmlns:v="urn:schemas-microsoft-com:vml" xmlns:wp14="http://schemas.microsoft.com/office/word/2010/wordprocessingDrawing" xmlns:wp="http://schemas.openxmlformats.org/drawingml/2006/wordprocessingDrawing" xmlns:w10="urn:schemas-microsoft-com:office:word" xmlns:w="http://schemas.openxmlformats.org/wordprocessingml/2006/main" xmlns:w14="http://schemas.microsoft.com/office/word/2010/wordml" xmlns:wpg="http://schemas.microsoft.com/office/word/2010/wordprocessingGroup" xmlns:wpi="http://schemas.microsoft.com/office/word/2010/wordprocessingInk" xmlns:wne="http://schemas.microsoft.com/office/word/2006/wordml" xmlns:wps="http://schemas.microsoft.com/office/word/2010/wordprocessingShape" mc:Ignorable="w14 wp14">
   <w:body>
     <w:p>
       <w:pPr>
@@ -332,7 +332,15 @@
           <w:sz w:val="24"/>
           <w:szCs w:val="24"/>
         </w:rPr>
-        <w:t xml:space="preserve">Since the last project report, I have worked on getting database tables and diagrams set up for use on the prototype. Relationships between the tables have also been established. I contacted John </w:t>
+        <w:t xml:space="preserve">Since the last project report, I have </w:t>
+      </w:r>
+      <w:r>
+        <w:rPr>
+          <w:rFonts w:ascii="Helvetica" w:hAnsi="Helvetica" w:cs="Helvetica"/>
+          <w:sz w:val="24"/>
+          <w:szCs w:val="24"/>
+        </w:rPr>
+        <w:t xml:space="preserve">contacted John </w:t>
       </w:r>
       <w:proofErr w:type="spellStart"/>
       <w:r>
@@ -350,8 +358,36 @@
           <w:sz w:val="24"/>
           <w:szCs w:val="24"/>
         </w:rPr>
-        <w:t xml:space="preserve"> about having a SQL Server database hosted on the UND campus, and we are currently corresponding about this.</w:t>
-      </w:r>
+        <w:t xml:space="preserve"> and discussed with him our options for hosting a database on a UND server. Because of the move from </w:t>
+      </w:r>
+      <w:proofErr w:type="spellStart"/>
+      <w:r>
+        <w:rPr>
+          <w:rFonts w:ascii="Helvetica" w:hAnsi="Helvetica" w:cs="Helvetica"/>
+          <w:sz w:val="24"/>
+          <w:szCs w:val="24"/>
+        </w:rPr>
+        <w:t>Streibel</w:t>
+      </w:r>
+      <w:proofErr w:type="spellEnd"/>
+      <w:r>
+        <w:rPr>
+          <w:rFonts w:ascii="Helvetica" w:hAnsi="Helvetica" w:cs="Helvetica"/>
+          <w:sz w:val="24"/>
+          <w:szCs w:val="24"/>
+        </w:rPr>
+        <w:t xml:space="preserve"> to the engineering buildings, there will not be a chance to get anything running on campus. This will result in us taking a major shift into the way we will be developing the inventory system. </w:t>
+      </w:r>
+      <w:r>
+        <w:rPr>
+          <w:rFonts w:ascii="Helvetica" w:hAnsi="Helvetica" w:cs="Helvetica"/>
+          <w:sz w:val="24"/>
+          <w:szCs w:val="24"/>
+        </w:rPr>
+        <w:t>SQL Server may no longer be an option for us, and it had been determined that we will likely have to change our approach.</w:t>
+      </w:r>
+      <w:bookmarkStart w:id="0" w:name="_GoBack"/>
+      <w:bookmarkEnd w:id="0"/>
     </w:p>
     <w:p>
       <w:pPr>
@@ -436,43 +472,23 @@
           <w:sz w:val="24"/>
           <w:szCs w:val="24"/>
         </w:rPr>
-        <w:t xml:space="preserve">Homework for other classes has still been keeping me pretty busy, but my weekends should be </w:t>
-      </w:r>
-      <w:proofErr w:type="gramStart"/>
-      <w:r>
-        <w:rPr>
-          <w:rFonts w:ascii="Helvetica" w:hAnsi="Helvetica" w:cs="Helvetica"/>
-          <w:sz w:val="24"/>
-          <w:szCs w:val="24"/>
-        </w:rPr>
-        <w:t>more free</w:t>
-      </w:r>
-      <w:proofErr w:type="gramEnd"/>
-      <w:r>
-        <w:rPr>
-          <w:rFonts w:ascii="Helvetica" w:hAnsi="Helvetica" w:cs="Helvetica"/>
-          <w:sz w:val="24"/>
-          <w:szCs w:val="24"/>
-        </w:rPr>
-        <w:t xml:space="preserve"> in these next few weeks. Correspondence with John </w:t>
-      </w:r>
-      <w:proofErr w:type="spellStart"/>
-      <w:r>
-        <w:rPr>
-          <w:rFonts w:ascii="Helvetica" w:hAnsi="Helvetica" w:cs="Helvetica"/>
-          <w:sz w:val="24"/>
-          <w:szCs w:val="24"/>
-        </w:rPr>
-        <w:t>Nordlie</w:t>
-      </w:r>
-      <w:proofErr w:type="spellEnd"/>
-      <w:r>
-        <w:rPr>
-          <w:rFonts w:ascii="Helvetica" w:hAnsi="Helvetica" w:cs="Helvetica"/>
-          <w:sz w:val="24"/>
-          <w:szCs w:val="24"/>
-        </w:rPr>
-        <w:t xml:space="preserve"> will also be limiting us slightly while we wait for instruction on how to continue moving forward with our database.</w:t>
+        <w:t xml:space="preserve">Final projects and homework assignments have been keeping me very busy </w:t>
+      </w:r>
+      <w:r>
+        <w:rPr>
+          <w:rFonts w:ascii="Helvetica" w:hAnsi="Helvetica" w:cs="Helvetica"/>
+          <w:sz w:val="24"/>
+          <w:szCs w:val="24"/>
+        </w:rPr>
+        <w:t xml:space="preserve">in the past few weeks. After the final exam week I will be able to make some progress in implementing our database and work towards a final decision on which software we will be using. Another setback we had was </w:t>
+      </w:r>
+      <w:r>
+        <w:rPr>
+          <w:rFonts w:ascii="Helvetica" w:hAnsi="Helvetica" w:cs="Helvetica"/>
+          <w:sz w:val="24"/>
+          <w:szCs w:val="24"/>
+        </w:rPr>
+        <w:t>learning that we won’t be able to host a database on campus.</w:t>
       </w:r>
     </w:p>
     <w:p>
@@ -558,25 +574,15 @@
           <w:sz w:val="24"/>
           <w:szCs w:val="24"/>
         </w:rPr>
-        <w:t xml:space="preserve">Before our next progress report, I would like to have our database hosted on the UND servers, but this is not a major priority. It is possible that we won't be able to have something up and running before the next report, but we can adjust our work as needed. I also want to try to get the current spreadsheet from the Computer Science </w:t>
-      </w:r>
-      <w:proofErr w:type="gramStart"/>
-      <w:r>
-        <w:rPr>
-          <w:rFonts w:ascii="Helvetica" w:hAnsi="Helvetica" w:cs="Helvetica"/>
-          <w:sz w:val="24"/>
-          <w:szCs w:val="24"/>
-        </w:rPr>
-        <w:t>department</w:t>
-      </w:r>
-      <w:proofErr w:type="gramEnd"/>
-      <w:r>
-        <w:rPr>
-          <w:rFonts w:ascii="Helvetica" w:hAnsi="Helvetica" w:cs="Helvetica"/>
-          <w:sz w:val="24"/>
-          <w:szCs w:val="24"/>
-        </w:rPr>
-        <w:t xml:space="preserve"> so I can make sure our database tables and fields contain the necessary information, and so I can import the data for testing. Lastly, I want to confirm which fields are necessary, and if we are lacking data for those fields, how to go about fixing the data to fit our needs.</w:t>
+        <w:t xml:space="preserve">Before our next progress report, I would like to </w:t>
+      </w:r>
+      <w:r>
+        <w:rPr>
+          <w:rFonts w:ascii="Helvetica" w:hAnsi="Helvetica" w:cs="Helvetica"/>
+          <w:sz w:val="24"/>
+          <w:szCs w:val="24"/>
+        </w:rPr>
+        <w:t>discuss with my team members which direction we want to go with our project after these new developments. We are debating between continuing with what we have already, starting new with a .NET website, or starting new using mainly JavaScript. Database software may also change for us to either MySQL or SQLite. We will make a decision before the next progress report.</w:t>
       </w:r>
     </w:p>
     <w:p>
@@ -745,51 +751,15 @@
           <w:sz w:val="24"/>
           <w:szCs w:val="24"/>
         </w:rPr>
-        <w:t xml:space="preserve">Since the last progress </w:t>
-      </w:r>
-      <w:proofErr w:type="gramStart"/>
-      <w:r>
-        <w:rPr>
-          <w:rFonts w:ascii="Helvetica" w:hAnsi="Helvetica" w:cs="Helvetica"/>
-          <w:sz w:val="24"/>
-          <w:szCs w:val="24"/>
-        </w:rPr>
-        <w:t>report</w:t>
-      </w:r>
-      <w:proofErr w:type="gramEnd"/>
-      <w:r>
-        <w:rPr>
-          <w:rFonts w:ascii="Helvetica" w:hAnsi="Helvetica" w:cs="Helvetica"/>
-          <w:sz w:val="24"/>
-          <w:szCs w:val="24"/>
-        </w:rPr>
-        <w:t xml:space="preserve"> I have gotten a good basic GUI set up that illustrates some of the basic functionality such as create, remove, search, and update inventory. </w:t>
-      </w:r>
-      <w:r>
-        <w:rPr>
-          <w:rFonts w:ascii="Helvetica" w:hAnsi="Helvetica" w:cs="Helvetica"/>
-          <w:sz w:val="24"/>
-          <w:szCs w:val="24"/>
-        </w:rPr>
-        <w:t xml:space="preserve">We just found out that we will not be able to have a database hosted on the UND’s servers, so we need to rethink how we want to store our data. We were </w:t>
-      </w:r>
-      <w:proofErr w:type="gramStart"/>
-      <w:r>
-        <w:rPr>
-          <w:rFonts w:ascii="Helvetica" w:hAnsi="Helvetica" w:cs="Helvetica"/>
-          <w:sz w:val="24"/>
-          <w:szCs w:val="24"/>
-        </w:rPr>
-        <w:t>looking into</w:t>
-      </w:r>
-      <w:proofErr w:type="gramEnd"/>
-      <w:r>
-        <w:rPr>
-          <w:rFonts w:ascii="Helvetica" w:hAnsi="Helvetica" w:cs="Helvetica"/>
-          <w:sz w:val="24"/>
-          <w:szCs w:val="24"/>
-        </w:rPr>
-        <w:t xml:space="preserve"> SQLite and </w:t>
+        <w:t xml:space="preserve">Since the last progress report I have gotten a good basic GUI set up that illustrates some of the basic functionality such as create, remove, search, and update inventory. </w:t>
+      </w:r>
+      <w:r>
+        <w:rPr>
+          <w:rFonts w:ascii="Helvetica" w:hAnsi="Helvetica" w:cs="Helvetica"/>
+          <w:sz w:val="24"/>
+          <w:szCs w:val="24"/>
+        </w:rPr>
+        <w:t xml:space="preserve">We just found out that we will not be able to have a database hosted on the UND’s servers, so we need to rethink how we want to store our data. We were looking into SQLite and </w:t>
       </w:r>
       <w:proofErr w:type="spellStart"/>
       <w:r>
@@ -1294,8 +1264,6 @@
           <w:szCs w:val="24"/>
         </w:rPr>
       </w:pPr>
-      <w:bookmarkStart w:id="0" w:name="_GoBack"/>
-      <w:bookmarkEnd w:id="0"/>
       <w:r>
         <w:rPr>
           <w:rFonts w:ascii="Helvetica" w:hAnsi="Helvetica" w:cs="Helvetica"/>
@@ -2199,7 +2167,7 @@
 </file>
 
 <file path=word/styles.xml><?xml version="1.0" encoding="utf-8"?>
-<w:styles xmlns:mc="http://schemas.openxmlformats.org/markup-compatibility/2006" xmlns:r="http://schemas.openxmlformats.org/officeDocument/2006/relationships" xmlns:w="http://schemas.openxmlformats.org/wordprocessingml/2006/main" xmlns:w14="http://schemas.microsoft.com/office/word/2010/wordml" xmlns:w15="http://schemas.microsoft.com/office/word/2012/wordml" xmlns:w16cid="http://schemas.microsoft.com/office/word/2016/wordml/cid" xmlns:w16se="http://schemas.microsoft.com/office/word/2015/wordml/symex" mc:Ignorable="w14 w15 w16se w16cid">
+<w:styles xmlns:mc="http://schemas.openxmlformats.org/markup-compatibility/2006" xmlns:r="http://schemas.openxmlformats.org/officeDocument/2006/relationships" xmlns:w="http://schemas.openxmlformats.org/wordprocessingml/2006/main" xmlns:w14="http://schemas.microsoft.com/office/word/2010/wordml" mc:Ignorable="w14">
   <w:docDefaults>
     <w:rPrDefault>
       <w:rPr>
@@ -2215,382 +2183,399 @@
       </w:pPr>
     </w:pPrDefault>
   </w:docDefaults>
-  <w:latentStyles w:defLockedState="0" w:defUIPriority="99" w:defSemiHidden="0" w:defUnhideWhenUsed="0" w:defQFormat="0" w:count="375">
-    <w:lsdException w:name="Normal" w:uiPriority="0" w:qFormat="1"/>
-    <w:lsdException w:name="heading 1" w:uiPriority="9" w:qFormat="1"/>
-    <w:lsdException w:name="heading 2" w:semiHidden="1" w:uiPriority="9" w:unhideWhenUsed="1" w:qFormat="1"/>
-    <w:lsdException w:name="heading 3" w:semiHidden="1" w:uiPriority="9" w:unhideWhenUsed="1" w:qFormat="1"/>
-    <w:lsdException w:name="heading 4" w:semiHidden="1" w:uiPriority="9" w:unhideWhenUsed="1" w:qFormat="1"/>
-    <w:lsdException w:name="heading 5" w:semiHidden="1" w:uiPriority="9" w:unhideWhenUsed="1" w:qFormat="1"/>
-    <w:lsdException w:name="heading 6" w:semiHidden="1" w:uiPriority="9" w:unhideWhenUsed="1" w:qFormat="1"/>
-    <w:lsdException w:name="heading 7" w:semiHidden="1" w:uiPriority="9" w:unhideWhenUsed="1" w:qFormat="1"/>
-    <w:lsdException w:name="heading 8" w:semiHidden="1" w:uiPriority="9" w:unhideWhenUsed="1" w:qFormat="1"/>
-    <w:lsdException w:name="heading 9" w:semiHidden="1" w:uiPriority="9" w:unhideWhenUsed="1" w:qFormat="1"/>
-    <w:lsdException w:name="index 1" w:semiHidden="1" w:unhideWhenUsed="1"/>
-    <w:lsdException w:name="index 2" w:semiHidden="1" w:unhideWhenUsed="1"/>
-    <w:lsdException w:name="index 3" w:semiHidden="1" w:unhideWhenUsed="1"/>
-    <w:lsdException w:name="index 4" w:semiHidden="1" w:unhideWhenUsed="1"/>
-    <w:lsdException w:name="index 5" w:semiHidden="1" w:unhideWhenUsed="1"/>
-    <w:lsdException w:name="index 6" w:semiHidden="1" w:unhideWhenUsed="1"/>
-    <w:lsdException w:name="index 7" w:semiHidden="1" w:unhideWhenUsed="1"/>
-    <w:lsdException w:name="index 8" w:semiHidden="1" w:unhideWhenUsed="1"/>
-    <w:lsdException w:name="index 9" w:semiHidden="1" w:unhideWhenUsed="1"/>
-    <w:lsdException w:name="toc 1" w:semiHidden="1" w:uiPriority="39" w:unhideWhenUsed="1"/>
-    <w:lsdException w:name="toc 2" w:semiHidden="1" w:uiPriority="39" w:unhideWhenUsed="1"/>
-    <w:lsdException w:name="toc 3" w:semiHidden="1" w:uiPriority="39" w:unhideWhenUsed="1"/>
-    <w:lsdException w:name="toc 4" w:semiHidden="1" w:uiPriority="39" w:unhideWhenUsed="1"/>
-    <w:lsdException w:name="toc 5" w:semiHidden="1" w:uiPriority="39" w:unhideWhenUsed="1"/>
-    <w:lsdException w:name="toc 6" w:semiHidden="1" w:uiPriority="39" w:unhideWhenUsed="1"/>
-    <w:lsdException w:name="toc 7" w:semiHidden="1" w:uiPriority="39" w:unhideWhenUsed="1"/>
-    <w:lsdException w:name="toc 8" w:semiHidden="1" w:uiPriority="39" w:unhideWhenUsed="1"/>
-    <w:lsdException w:name="toc 9" w:semiHidden="1" w:uiPriority="39" w:unhideWhenUsed="1"/>
-    <w:lsdException w:name="Normal Indent" w:semiHidden="1" w:unhideWhenUsed="1"/>
-    <w:lsdException w:name="footnote text" w:semiHidden="1" w:unhideWhenUsed="1"/>
-    <w:lsdException w:name="annotation text" w:semiHidden="1" w:unhideWhenUsed="1"/>
-    <w:lsdException w:name="header" w:semiHidden="1" w:unhideWhenUsed="1"/>
-    <w:lsdException w:name="footer" w:semiHidden="1" w:unhideWhenUsed="1"/>
-    <w:lsdException w:name="index heading" w:semiHidden="1" w:unhideWhenUsed="1"/>
-    <w:lsdException w:name="caption" w:semiHidden="1" w:uiPriority="35" w:unhideWhenUsed="1" w:qFormat="1"/>
-    <w:lsdException w:name="table of figures" w:semiHidden="1" w:unhideWhenUsed="1"/>
-    <w:lsdException w:name="envelope address" w:semiHidden="1" w:unhideWhenUsed="1"/>
-    <w:lsdException w:name="envelope return" w:semiHidden="1" w:unhideWhenUsed="1"/>
-    <w:lsdException w:name="footnote reference" w:semiHidden="1" w:unhideWhenUsed="1"/>
-    <w:lsdException w:name="annotation reference" w:semiHidden="1" w:unhideWhenUsed="1"/>
-    <w:lsdException w:name="line number" w:semiHidden="1" w:unhideWhenUsed="1"/>
-    <w:lsdException w:name="page number" w:semiHidden="1" w:unhideWhenUsed="1"/>
-    <w:lsdException w:name="endnote reference" w:semiHidden="1" w:unhideWhenUsed="1"/>
-    <w:lsdException w:name="endnote text" w:semiHidden="1" w:unhideWhenUsed="1"/>
-    <w:lsdException w:name="table of authorities" w:semiHidden="1" w:unhideWhenUsed="1"/>
-    <w:lsdException w:name="macro" w:semiHidden="1" w:unhideWhenUsed="1"/>
-    <w:lsdException w:name="toa heading" w:semiHidden="1" w:unhideWhenUsed="1"/>
-    <w:lsdException w:name="List" w:semiHidden="1" w:unhideWhenUsed="1"/>
-    <w:lsdException w:name="List Bullet" w:semiHidden="1" w:unhideWhenUsed="1"/>
-    <w:lsdException w:name="List Number" w:semiHidden="1" w:unhideWhenUsed="1"/>
-    <w:lsdException w:name="List 2" w:semiHidden="1" w:unhideWhenUsed="1"/>
-    <w:lsdException w:name="List 3" w:semiHidden="1" w:unhideWhenUsed="1"/>
-    <w:lsdException w:name="List 4" w:semiHidden="1" w:unhideWhenUsed="1"/>
-    <w:lsdException w:name="List 5" w:semiHidden="1" w:unhideWhenUsed="1"/>
-    <w:lsdException w:name="List Bullet 2" w:semiHidden="1" w:unhideWhenUsed="1"/>
-    <w:lsdException w:name="List Bullet 3" w:semiHidden="1" w:unhideWhenUsed="1"/>
-    <w:lsdException w:name="List Bullet 4" w:semiHidden="1" w:unhideWhenUsed="1"/>
-    <w:lsdException w:name="List Bullet 5" w:semiHidden="1" w:unhideWhenUsed="1"/>
-    <w:lsdException w:name="List Number 2" w:semiHidden="1" w:unhideWhenUsed="1"/>
-    <w:lsdException w:name="List Number 3" w:semiHidden="1" w:unhideWhenUsed="1"/>
-    <w:lsdException w:name="List Number 4" w:semiHidden="1" w:unhideWhenUsed="1"/>
-    <w:lsdException w:name="List Number 5" w:semiHidden="1" w:unhideWhenUsed="1"/>
-    <w:lsdException w:name="Title" w:uiPriority="10" w:qFormat="1"/>
-    <w:lsdException w:name="Closing" w:semiHidden="1" w:unhideWhenUsed="1"/>
-    <w:lsdException w:name="Signature" w:semiHidden="1" w:unhideWhenUsed="1"/>
-    <w:lsdException w:name="Default Paragraph Font" w:semiHidden="1" w:uiPriority="1" w:unhideWhenUsed="1"/>
-    <w:lsdException w:name="Body Text" w:semiHidden="1" w:unhideWhenUsed="1"/>
-    <w:lsdException w:name="Body Text Indent" w:semiHidden="1" w:unhideWhenUsed="1"/>
-    <w:lsdException w:name="List Continue" w:semiHidden="1" w:unhideWhenUsed="1"/>
-    <w:lsdException w:name="List Continue 2" w:semiHidden="1" w:unhideWhenUsed="1"/>
-    <w:lsdException w:name="List Continue 3" w:semiHidden="1" w:unhideWhenUsed="1"/>
-    <w:lsdException w:name="List Continue 4" w:semiHidden="1" w:unhideWhenUsed="1"/>
-    <w:lsdException w:name="List Continue 5" w:semiHidden="1" w:unhideWhenUsed="1"/>
-    <w:lsdException w:name="Message Header" w:semiHidden="1" w:unhideWhenUsed="1"/>
-    <w:lsdException w:name="Subtitle" w:uiPriority="11" w:qFormat="1"/>
-    <w:lsdException w:name="Salutation" w:semiHidden="1" w:unhideWhenUsed="1"/>
-    <w:lsdException w:name="Date" w:semiHidden="1" w:unhideWhenUsed="1"/>
-    <w:lsdException w:name="Body Text First Indent" w:semiHidden="1" w:unhideWhenUsed="1"/>
-    <w:lsdException w:name="Body Text First Indent 2" w:semiHidden="1" w:unhideWhenUsed="1"/>
-    <w:lsdException w:name="Note Heading" w:semiHidden="1" w:unhideWhenUsed="1"/>
-    <w:lsdException w:name="Body Text 2" w:semiHidden="1" w:unhideWhenUsed="1"/>
-    <w:lsdException w:name="Body Text 3" w:semiHidden="1" w:unhideWhenUsed="1"/>
-    <w:lsdException w:name="Body Text Indent 2" w:semiHidden="1" w:unhideWhenUsed="1"/>
-    <w:lsdException w:name="Body Text Indent 3" w:semiHidden="1" w:unhideWhenUsed="1"/>
-    <w:lsdException w:name="Block Text" w:semiHidden="1" w:unhideWhenUsed="1"/>
-    <w:lsdException w:name="Hyperlink" w:semiHidden="1" w:unhideWhenUsed="1"/>
-    <w:lsdException w:name="FollowedHyperlink" w:semiHidden="1" w:unhideWhenUsed="1"/>
-    <w:lsdException w:name="Strong" w:uiPriority="22" w:qFormat="1"/>
-    <w:lsdException w:name="Emphasis" w:uiPriority="20" w:qFormat="1"/>
-    <w:lsdException w:name="Document Map" w:semiHidden="1" w:unhideWhenUsed="1"/>
-    <w:lsdException w:name="Plain Text" w:semiHidden="1" w:unhideWhenUsed="1"/>
-    <w:lsdException w:name="E-mail Signature" w:semiHidden="1" w:unhideWhenUsed="1"/>
-    <w:lsdException w:name="HTML Top of Form" w:semiHidden="1" w:unhideWhenUsed="1"/>
-    <w:lsdException w:name="HTML Bottom of Form" w:semiHidden="1" w:unhideWhenUsed="1"/>
-    <w:lsdException w:name="Normal (Web)" w:semiHidden="1" w:unhideWhenUsed="1"/>
-    <w:lsdException w:name="HTML Acronym" w:semiHidden="1" w:unhideWhenUsed="1"/>
-    <w:lsdException w:name="HTML Address" w:semiHidden="1" w:unhideWhenUsed="1"/>
-    <w:lsdException w:name="HTML Cite" w:semiHidden="1" w:unhideWhenUsed="1"/>
-    <w:lsdException w:name="HTML Code" w:semiHidden="1" w:unhideWhenUsed="1"/>
-    <w:lsdException w:name="HTML Definition" w:semiHidden="1" w:unhideWhenUsed="1"/>
-    <w:lsdException w:name="HTML Keyboard" w:semiHidden="1" w:unhideWhenUsed="1"/>
-    <w:lsdException w:name="HTML Preformatted" w:semiHidden="1" w:unhideWhenUsed="1"/>
-    <w:lsdException w:name="HTML Sample" w:semiHidden="1" w:unhideWhenUsed="1"/>
-    <w:lsdException w:name="HTML Typewriter" w:semiHidden="1" w:unhideWhenUsed="1"/>
-    <w:lsdException w:name="HTML Variable" w:semiHidden="1" w:unhideWhenUsed="1"/>
-    <w:lsdException w:name="Normal Table" w:semiHidden="1" w:unhideWhenUsed="1"/>
-    <w:lsdException w:name="annotation subject" w:semiHidden="1" w:unhideWhenUsed="1"/>
-    <w:lsdException w:name="No List" w:semiHidden="1" w:unhideWhenUsed="1"/>
-    <w:lsdException w:name="Outline List 1" w:semiHidden="1" w:unhideWhenUsed="1"/>
-    <w:lsdException w:name="Outline List 2" w:semiHidden="1" w:unhideWhenUsed="1"/>
-    <w:lsdException w:name="Outline List 3" w:semiHidden="1" w:unhideWhenUsed="1"/>
-    <w:lsdException w:name="Table Simple 1" w:semiHidden="1" w:unhideWhenUsed="1"/>
-    <w:lsdException w:name="Table Simple 2" w:semiHidden="1" w:unhideWhenUsed="1"/>
-    <w:lsdException w:name="Table Simple 3" w:semiHidden="1" w:unhideWhenUsed="1"/>
-    <w:lsdException w:name="Table Classic 1" w:semiHidden="1" w:unhideWhenUsed="1"/>
-    <w:lsdException w:name="Table Classic 2" w:semiHidden="1" w:unhideWhenUsed="1"/>
-    <w:lsdException w:name="Table Classic 3" w:semiHidden="1" w:unhideWhenUsed="1"/>
-    <w:lsdException w:name="Table Classic 4" w:semiHidden="1" w:unhideWhenUsed="1"/>
-    <w:lsdException w:name="Table Colorful 1" w:semiHidden="1" w:unhideWhenUsed="1"/>
-    <w:lsdException w:name="Table Colorful 2" w:semiHidden="1" w:unhideWhenUsed="1"/>
-    <w:lsdException w:name="Table Colorful 3" w:semiHidden="1" w:unhideWhenUsed="1"/>
-    <w:lsdException w:name="Table Columns 1" w:semiHidden="1" w:unhideWhenUsed="1"/>
-    <w:lsdException w:name="Table Columns 2" w:semiHidden="1" w:unhideWhenUsed="1"/>
-    <w:lsdException w:name="Table Columns 3" w:semiHidden="1" w:unhideWhenUsed="1"/>
-    <w:lsdException w:name="Table Columns 4" w:semiHidden="1" w:unhideWhenUsed="1"/>
-    <w:lsdException w:name="Table Columns 5" w:semiHidden="1" w:unhideWhenUsed="1"/>
-    <w:lsdException w:name="Table Grid 1" w:semiHidden="1" w:unhideWhenUsed="1"/>
-    <w:lsdException w:name="Table Grid 2" w:semiHidden="1" w:unhideWhenUsed="1"/>
-    <w:lsdException w:name="Table Grid 3" w:semiHidden="1" w:unhideWhenUsed="1"/>
-    <w:lsdException w:name="Table Grid 4" w:semiHidden="1" w:unhideWhenUsed="1"/>
-    <w:lsdException w:name="Table Grid 5" w:semiHidden="1" w:unhideWhenUsed="1"/>
-    <w:lsdException w:name="Table Grid 6" w:semiHidden="1" w:unhideWhenUsed="1"/>
-    <w:lsdException w:name="Table Grid 7" w:semiHidden="1" w:unhideWhenUsed="1"/>
-    <w:lsdException w:name="Table Grid 8" w:semiHidden="1" w:unhideWhenUsed="1"/>
-    <w:lsdException w:name="Table List 1" w:semiHidden="1" w:unhideWhenUsed="1"/>
-    <w:lsdException w:name="Table List 2" w:semiHidden="1" w:unhideWhenUsed="1"/>
-    <w:lsdException w:name="Table List 3" w:semiHidden="1" w:unhideWhenUsed="1"/>
-    <w:lsdException w:name="Table List 4" w:semiHidden="1" w:unhideWhenUsed="1"/>
-    <w:lsdException w:name="Table List 5" w:semiHidden="1" w:unhideWhenUsed="1"/>
-    <w:lsdException w:name="Table List 6" w:semiHidden="1" w:unhideWhenUsed="1"/>
-    <w:lsdException w:name="Table List 7" w:semiHidden="1" w:unhideWhenUsed="1"/>
-    <w:lsdException w:name="Table List 8" w:semiHidden="1" w:unhideWhenUsed="1"/>
-    <w:lsdException w:name="Table 3D effects 1" w:semiHidden="1" w:unhideWhenUsed="1"/>
-    <w:lsdException w:name="Table 3D effects 2" w:semiHidden="1" w:unhideWhenUsed="1"/>
-    <w:lsdException w:name="Table 3D effects 3" w:semiHidden="1" w:unhideWhenUsed="1"/>
-    <w:lsdException w:name="Table Contemporary" w:semiHidden="1" w:unhideWhenUsed="1"/>
-    <w:lsdException w:name="Table Elegant" w:semiHidden="1" w:unhideWhenUsed="1"/>
-    <w:lsdException w:name="Table Professional" w:semiHidden="1" w:unhideWhenUsed="1"/>
-    <w:lsdException w:name="Table Subtle 1" w:semiHidden="1" w:unhideWhenUsed="1"/>
-    <w:lsdException w:name="Table Subtle 2" w:semiHidden="1" w:unhideWhenUsed="1"/>
-    <w:lsdException w:name="Table Web 1" w:semiHidden="1" w:unhideWhenUsed="1"/>
-    <w:lsdException w:name="Table Web 2" w:semiHidden="1" w:unhideWhenUsed="1"/>
-    <w:lsdException w:name="Table Web 3" w:semiHidden="1" w:unhideWhenUsed="1"/>
-    <w:lsdException w:name="Balloon Text" w:semiHidden="1" w:unhideWhenUsed="1"/>
-    <w:lsdException w:name="Table Grid" w:uiPriority="39"/>
-    <w:lsdException w:name="Table Theme" w:semiHidden="1" w:unhideWhenUsed="1"/>
-    <w:lsdException w:name="Placeholder Text" w:semiHidden="1"/>
-    <w:lsdException w:name="No Spacing" w:uiPriority="1" w:qFormat="1"/>
-    <w:lsdException w:name="Light Shading" w:uiPriority="60"/>
-    <w:lsdException w:name="Light List" w:uiPriority="61"/>
-    <w:lsdException w:name="Light Grid" w:uiPriority="62"/>
-    <w:lsdException w:name="Medium Shading 1" w:uiPriority="63"/>
-    <w:lsdException w:name="Medium Shading 2" w:uiPriority="64"/>
-    <w:lsdException w:name="Medium List 1" w:uiPriority="65"/>
-    <w:lsdException w:name="Medium List 2" w:uiPriority="66"/>
-    <w:lsdException w:name="Medium Grid 1" w:uiPriority="67"/>
-    <w:lsdException w:name="Medium Grid 2" w:uiPriority="68"/>
-    <w:lsdException w:name="Medium Grid 3" w:uiPriority="69"/>
-    <w:lsdException w:name="Dark List" w:uiPriority="70"/>
-    <w:lsdException w:name="Colorful Shading" w:uiPriority="71"/>
-    <w:lsdException w:name="Colorful List" w:uiPriority="72"/>
-    <w:lsdException w:name="Colorful Grid" w:uiPriority="73"/>
-    <w:lsdException w:name="Light Shading Accent 1" w:uiPriority="60"/>
-    <w:lsdException w:name="Light List Accent 1" w:uiPriority="61"/>
-    <w:lsdException w:name="Light Grid Accent 1" w:uiPriority="62"/>
-    <w:lsdException w:name="Medium Shading 1 Accent 1" w:uiPriority="63"/>
-    <w:lsdException w:name="Medium Shading 2 Accent 1" w:uiPriority="64"/>
-    <w:lsdException w:name="Medium List 1 Accent 1" w:uiPriority="65"/>
-    <w:lsdException w:name="Revision" w:semiHidden="1"/>
-    <w:lsdException w:name="List Paragraph" w:uiPriority="34" w:qFormat="1"/>
-    <w:lsdException w:name="Quote" w:uiPriority="29" w:qFormat="1"/>
-    <w:lsdException w:name="Intense Quote" w:uiPriority="30" w:qFormat="1"/>
-    <w:lsdException w:name="Medium List 2 Accent 1" w:uiPriority="66"/>
-    <w:lsdException w:name="Medium Grid 1 Accent 1" w:uiPriority="67"/>
-    <w:lsdException w:name="Medium Grid 2 Accent 1" w:uiPriority="68"/>
-    <w:lsdException w:name="Medium Grid 3 Accent 1" w:uiPriority="69"/>
-    <w:lsdException w:name="Dark List Accent 1" w:uiPriority="70"/>
-    <w:lsdException w:name="Colorful Shading Accent 1" w:uiPriority="71"/>
-    <w:lsdException w:name="Colorful List Accent 1" w:uiPriority="72"/>
-    <w:lsdException w:name="Colorful Grid Accent 1" w:uiPriority="73"/>
-    <w:lsdException w:name="Light Shading Accent 2" w:uiPriority="60"/>
-    <w:lsdException w:name="Light List Accent 2" w:uiPriority="61"/>
-    <w:lsdException w:name="Light Grid Accent 2" w:uiPriority="62"/>
-    <w:lsdException w:name="Medium Shading 1 Accent 2" w:uiPriority="63"/>
-    <w:lsdException w:name="Medium Shading 2 Accent 2" w:uiPriority="64"/>
-    <w:lsdException w:name="Medium List 1 Accent 2" w:uiPriority="65"/>
-    <w:lsdException w:name="Medium List 2 Accent 2" w:uiPriority="66"/>
-    <w:lsdException w:name="Medium Grid 1 Accent 2" w:uiPriority="67"/>
-    <w:lsdException w:name="Medium Grid 2 Accent 2" w:uiPriority="68"/>
-    <w:lsdException w:name="Medium Grid 3 Accent 2" w:uiPriority="69"/>
-    <w:lsdException w:name="Dark List Accent 2" w:uiPriority="70"/>
-    <w:lsdException w:name="Colorful Shading Accent 2" w:uiPriority="71"/>
-    <w:lsdException w:name="Colorful List Accent 2" w:uiPriority="72"/>
-    <w:lsdException w:name="Colorful Grid Accent 2" w:uiPriority="73"/>
-    <w:lsdException w:name="Light Shading Accent 3" w:uiPriority="60"/>
-    <w:lsdException w:name="Light List Accent 3" w:uiPriority="61"/>
-    <w:lsdException w:name="Light Grid Accent 3" w:uiPriority="62"/>
-    <w:lsdException w:name="Medium Shading 1 Accent 3" w:uiPriority="63"/>
-    <w:lsdException w:name="Medium Shading 2 Accent 3" w:uiPriority="64"/>
-    <w:lsdException w:name="Medium List 1 Accent 3" w:uiPriority="65"/>
-    <w:lsdException w:name="Medium List 2 Accent 3" w:uiPriority="66"/>
-    <w:lsdException w:name="Medium Grid 1 Accent 3" w:uiPriority="67"/>
-    <w:lsdException w:name="Medium Grid 2 Accent 3" w:uiPriority="68"/>
-    <w:lsdException w:name="Medium Grid 3 Accent 3" w:uiPriority="69"/>
-    <w:lsdException w:name="Dark List Accent 3" w:uiPriority="70"/>
-    <w:lsdException w:name="Colorful Shading Accent 3" w:uiPriority="71"/>
-    <w:lsdException w:name="Colorful List Accent 3" w:uiPriority="72"/>
-    <w:lsdException w:name="Colorful Grid Accent 3" w:uiPriority="73"/>
-    <w:lsdException w:name="Light Shading Accent 4" w:uiPriority="60"/>
-    <w:lsdException w:name="Light List Accent 4" w:uiPriority="61"/>
-    <w:lsdException w:name="Light Grid Accent 4" w:uiPriority="62"/>
-    <w:lsdException w:name="Medium Shading 1 Accent 4" w:uiPriority="63"/>
-    <w:lsdException w:name="Medium Shading 2 Accent 4" w:uiPriority="64"/>
-    <w:lsdException w:name="Medium List 1 Accent 4" w:uiPriority="65"/>
-    <w:lsdException w:name="Medium List 2 Accent 4" w:uiPriority="66"/>
-    <w:lsdException w:name="Medium Grid 1 Accent 4" w:uiPriority="67"/>
-    <w:lsdException w:name="Medium Grid 2 Accent 4" w:uiPriority="68"/>
-    <w:lsdException w:name="Medium Grid 3 Accent 4" w:uiPriority="69"/>
-    <w:lsdException w:name="Dark List Accent 4" w:uiPriority="70"/>
-    <w:lsdException w:name="Colorful Shading Accent 4" w:uiPriority="71"/>
-    <w:lsdException w:name="Colorful List Accent 4" w:uiPriority="72"/>
-    <w:lsdException w:name="Colorful Grid Accent 4" w:uiPriority="73"/>
-    <w:lsdException w:name="Light Shading Accent 5" w:uiPriority="60"/>
-    <w:lsdException w:name="Light List Accent 5" w:uiPriority="61"/>
-    <w:lsdException w:name="Light Grid Accent 5" w:uiPriority="62"/>
-    <w:lsdException w:name="Medium Shading 1 Accent 5" w:uiPriority="63"/>
-    <w:lsdException w:name="Medium Shading 2 Accent 5" w:uiPriority="64"/>
-    <w:lsdException w:name="Medium List 1 Accent 5" w:uiPriority="65"/>
-    <w:lsdException w:name="Medium List 2 Accent 5" w:uiPriority="66"/>
-    <w:lsdException w:name="Medium Grid 1 Accent 5" w:uiPriority="67"/>
-    <w:lsdException w:name="Medium Grid 2 Accent 5" w:uiPriority="68"/>
-    <w:lsdException w:name="Medium Grid 3 Accent 5" w:uiPriority="69"/>
-    <w:lsdException w:name="Dark List Accent 5" w:uiPriority="70"/>
-    <w:lsdException w:name="Colorful Shading Accent 5" w:uiPriority="71"/>
-    <w:lsdException w:name="Colorful List Accent 5" w:uiPriority="72"/>
-    <w:lsdException w:name="Colorful Grid Accent 5" w:uiPriority="73"/>
-    <w:lsdException w:name="Light Shading Accent 6" w:uiPriority="60"/>
-    <w:lsdException w:name="Light List Accent 6" w:uiPriority="61"/>
-    <w:lsdException w:name="Light Grid Accent 6" w:uiPriority="62"/>
-    <w:lsdException w:name="Medium Shading 1 Accent 6" w:uiPriority="63"/>
-    <w:lsdException w:name="Medium Shading 2 Accent 6" w:uiPriority="64"/>
-    <w:lsdException w:name="Medium List 1 Accent 6" w:uiPriority="65"/>
-    <w:lsdException w:name="Medium List 2 Accent 6" w:uiPriority="66"/>
-    <w:lsdException w:name="Medium Grid 1 Accent 6" w:uiPriority="67"/>
-    <w:lsdException w:name="Medium Grid 2 Accent 6" w:uiPriority="68"/>
-    <w:lsdException w:name="Medium Grid 3 Accent 6" w:uiPriority="69"/>
-    <w:lsdException w:name="Dark List Accent 6" w:uiPriority="70"/>
-    <w:lsdException w:name="Colorful Shading Accent 6" w:uiPriority="71"/>
-    <w:lsdException w:name="Colorful List Accent 6" w:uiPriority="72"/>
-    <w:lsdException w:name="Colorful Grid Accent 6" w:uiPriority="73"/>
-    <w:lsdException w:name="Subtle Emphasis" w:uiPriority="19" w:qFormat="1"/>
-    <w:lsdException w:name="Intense Emphasis" w:uiPriority="21" w:qFormat="1"/>
-    <w:lsdException w:name="Subtle Reference" w:uiPriority="31" w:qFormat="1"/>
-    <w:lsdException w:name="Intense Reference" w:uiPriority="32" w:qFormat="1"/>
-    <w:lsdException w:name="Book Title" w:uiPriority="33" w:qFormat="1"/>
-    <w:lsdException w:name="Bibliography" w:semiHidden="1" w:uiPriority="37" w:unhideWhenUsed="1"/>
-    <w:lsdException w:name="TOC Heading" w:semiHidden="1" w:uiPriority="39" w:unhideWhenUsed="1" w:qFormat="1"/>
-    <w:lsdException w:name="Plain Table 1" w:uiPriority="41"/>
-    <w:lsdException w:name="Plain Table 2" w:uiPriority="42"/>
-    <w:lsdException w:name="Plain Table 3" w:uiPriority="43"/>
-    <w:lsdException w:name="Plain Table 4" w:uiPriority="44"/>
-    <w:lsdException w:name="Plain Table 5" w:uiPriority="45"/>
-    <w:lsdException w:name="Grid Table Light" w:uiPriority="40"/>
-    <w:lsdException w:name="Grid Table 1 Light" w:uiPriority="46"/>
-    <w:lsdException w:name="Grid Table 2" w:uiPriority="47"/>
-    <w:lsdException w:name="Grid Table 3" w:uiPriority="48"/>
-    <w:lsdException w:name="Grid Table 4" w:uiPriority="49"/>
-    <w:lsdException w:name="Grid Table 5 Dark" w:uiPriority="50"/>
-    <w:lsdException w:name="Grid Table 6 Colorful" w:uiPriority="51"/>
-    <w:lsdException w:name="Grid Table 7 Colorful" w:uiPriority="52"/>
-    <w:lsdException w:name="Grid Table 1 Light Accent 1" w:uiPriority="46"/>
-    <w:lsdException w:name="Grid Table 2 Accent 1" w:uiPriority="47"/>
-    <w:lsdException w:name="Grid Table 3 Accent 1" w:uiPriority="48"/>
-    <w:lsdException w:name="Grid Table 4 Accent 1" w:uiPriority="49"/>
-    <w:lsdException w:name="Grid Table 5 Dark Accent 1" w:uiPriority="50"/>
-    <w:lsdException w:name="Grid Table 6 Colorful Accent 1" w:uiPriority="51"/>
-    <w:lsdException w:name="Grid Table 7 Colorful Accent 1" w:uiPriority="52"/>
-    <w:lsdException w:name="Grid Table 1 Light Accent 2" w:uiPriority="46"/>
-    <w:lsdException w:name="Grid Table 2 Accent 2" w:uiPriority="47"/>
-    <w:lsdException w:name="Grid Table 3 Accent 2" w:uiPriority="48"/>
-    <w:lsdException w:name="Grid Table 4 Accent 2" w:uiPriority="49"/>
-    <w:lsdException w:name="Grid Table 5 Dark Accent 2" w:uiPriority="50"/>
-    <w:lsdException w:name="Grid Table 6 Colorful Accent 2" w:uiPriority="51"/>
-    <w:lsdException w:name="Grid Table 7 Colorful Accent 2" w:uiPriority="52"/>
-    <w:lsdException w:name="Grid Table 1 Light Accent 3" w:uiPriority="46"/>
-    <w:lsdException w:name="Grid Table 2 Accent 3" w:uiPriority="47"/>
-    <w:lsdException w:name="Grid Table 3 Accent 3" w:uiPriority="48"/>
-    <w:lsdException w:name="Grid Table 4 Accent 3" w:uiPriority="49"/>
-    <w:lsdException w:name="Grid Table 5 Dark Accent 3" w:uiPriority="50"/>
-    <w:lsdException w:name="Grid Table 6 Colorful Accent 3" w:uiPriority="51"/>
-    <w:lsdException w:name="Grid Table 7 Colorful Accent 3" w:uiPriority="52"/>
-    <w:lsdException w:name="Grid Table 1 Light Accent 4" w:uiPriority="46"/>
-    <w:lsdException w:name="Grid Table 2 Accent 4" w:uiPriority="47"/>
-    <w:lsdException w:name="Grid Table 3 Accent 4" w:uiPriority="48"/>
-    <w:lsdException w:name="Grid Table 4 Accent 4" w:uiPriority="49"/>
-    <w:lsdException w:name="Grid Table 5 Dark Accent 4" w:uiPriority="50"/>
-    <w:lsdException w:name="Grid Table 6 Colorful Accent 4" w:uiPriority="51"/>
-    <w:lsdException w:name="Grid Table 7 Colorful Accent 4" w:uiPriority="52"/>
-    <w:lsdException w:name="Grid Table 1 Light Accent 5" w:uiPriority="46"/>
-    <w:lsdException w:name="Grid Table 2 Accent 5" w:uiPriority="47"/>
-    <w:lsdException w:name="Grid Table 3 Accent 5" w:uiPriority="48"/>
-    <w:lsdException w:name="Grid Table 4 Accent 5" w:uiPriority="49"/>
-    <w:lsdException w:name="Grid Table 5 Dark Accent 5" w:uiPriority="50"/>
-    <w:lsdException w:name="Grid Table 6 Colorful Accent 5" w:uiPriority="51"/>
-    <w:lsdException w:name="Grid Table 7 Colorful Accent 5" w:uiPriority="52"/>
-    <w:lsdException w:name="Grid Table 1 Light Accent 6" w:uiPriority="46"/>
-    <w:lsdException w:name="Grid Table 2 Accent 6" w:uiPriority="47"/>
-    <w:lsdException w:name="Grid Table 3 Accent 6" w:uiPriority="48"/>
-    <w:lsdException w:name="Grid Table 4 Accent 6" w:uiPriority="49"/>
-    <w:lsdException w:name="Grid Table 5 Dark Accent 6" w:uiPriority="50"/>
-    <w:lsdException w:name="Grid Table 6 Colorful Accent 6" w:uiPriority="51"/>
-    <w:lsdException w:name="Grid Table 7 Colorful Accent 6" w:uiPriority="52"/>
-    <w:lsdException w:name="List Table 1 Light" w:uiPriority="46"/>
-    <w:lsdException w:name="List Table 2" w:uiPriority="47"/>
-    <w:lsdException w:name="List Table 3" w:uiPriority="48"/>
-    <w:lsdException w:name="List Table 4" w:uiPriority="49"/>
-    <w:lsdException w:name="List Table 5 Dark" w:uiPriority="50"/>
-    <w:lsdException w:name="List Table 6 Colorful" w:uiPriority="51"/>
-    <w:lsdException w:name="List Table 7 Colorful" w:uiPriority="52"/>
-    <w:lsdException w:name="List Table 1 Light Accent 1" w:uiPriority="46"/>
-    <w:lsdException w:name="List Table 2 Accent 1" w:uiPriority="47"/>
-    <w:lsdException w:name="List Table 3 Accent 1" w:uiPriority="48"/>
-    <w:lsdException w:name="List Table 4 Accent 1" w:uiPriority="49"/>
-    <w:lsdException w:name="List Table 5 Dark Accent 1" w:uiPriority="50"/>
-    <w:lsdException w:name="List Table 6 Colorful Accent 1" w:uiPriority="51"/>
-    <w:lsdException w:name="List Table 7 Colorful Accent 1" w:uiPriority="52"/>
-    <w:lsdException w:name="List Table 1 Light Accent 2" w:uiPriority="46"/>
-    <w:lsdException w:name="List Table 2 Accent 2" w:uiPriority="47"/>
-    <w:lsdException w:name="List Table 3 Accent 2" w:uiPriority="48"/>
-    <w:lsdException w:name="List Table 4 Accent 2" w:uiPriority="49"/>
-    <w:lsdException w:name="List Table 5 Dark Accent 2" w:uiPriority="50"/>
-    <w:lsdException w:name="List Table 6 Colorful Accent 2" w:uiPriority="51"/>
-    <w:lsdException w:name="List Table 7 Colorful Accent 2" w:uiPriority="52"/>
-    <w:lsdException w:name="List Table 1 Light Accent 3" w:uiPriority="46"/>
-    <w:lsdException w:name="List Table 2 Accent 3" w:uiPriority="47"/>
-    <w:lsdException w:name="List Table 3 Accent 3" w:uiPriority="48"/>
-    <w:lsdException w:name="List Table 4 Accent 3" w:uiPriority="49"/>
-    <w:lsdException w:name="List Table 5 Dark Accent 3" w:uiPriority="50"/>
-    <w:lsdException w:name="List Table 6 Colorful Accent 3" w:uiPriority="51"/>
-    <w:lsdException w:name="List Table 7 Colorful Accent 3" w:uiPriority="52"/>
-    <w:lsdException w:name="List Table 1 Light Accent 4" w:uiPriority="46"/>
-    <w:lsdException w:name="List Table 2 Accent 4" w:uiPriority="47"/>
-    <w:lsdException w:name="List Table 3 Accent 4" w:uiPriority="48"/>
-    <w:lsdException w:name="List Table 4 Accent 4" w:uiPriority="49"/>
-    <w:lsdException w:name="List Table 5 Dark Accent 4" w:uiPriority="50"/>
-    <w:lsdException w:name="List Table 6 Colorful Accent 4" w:uiPriority="51"/>
-    <w:lsdException w:name="List Table 7 Colorful Accent 4" w:uiPriority="52"/>
-    <w:lsdException w:name="List Table 1 Light Accent 5" w:uiPriority="46"/>
-    <w:lsdException w:name="List Table 2 Accent 5" w:uiPriority="47"/>
-    <w:lsdException w:name="List Table 3 Accent 5" w:uiPriority="48"/>
-    <w:lsdException w:name="List Table 4 Accent 5" w:uiPriority="49"/>
-    <w:lsdException w:name="List Table 5 Dark Accent 5" w:uiPriority="50"/>
-    <w:lsdException w:name="List Table 6 Colorful Accent 5" w:uiPriority="51"/>
-    <w:lsdException w:name="List Table 7 Colorful Accent 5" w:uiPriority="52"/>
-    <w:lsdException w:name="List Table 1 Light Accent 6" w:uiPriority="46"/>
-    <w:lsdException w:name="List Table 2 Accent 6" w:uiPriority="47"/>
-    <w:lsdException w:name="List Table 3 Accent 6" w:uiPriority="48"/>
-    <w:lsdException w:name="List Table 4 Accent 6" w:uiPriority="49"/>
-    <w:lsdException w:name="List Table 5 Dark Accent 6" w:uiPriority="50"/>
-    <w:lsdException w:name="List Table 6 Colorful Accent 6" w:uiPriority="51"/>
-    <w:lsdException w:name="List Table 7 Colorful Accent 6" w:uiPriority="52"/>
-    <w:lsdException w:name="Mention" w:semiHidden="1" w:unhideWhenUsed="1"/>
-    <w:lsdException w:name="Smart Hyperlink" w:semiHidden="1" w:unhideWhenUsed="1"/>
-    <w:lsdException w:name="Hashtag" w:semiHidden="1" w:unhideWhenUsed="1"/>
-    <w:lsdException w:name="Unresolved Mention" w:semiHidden="1" w:unhideWhenUsed="1"/>
+  <w:latentStyles w:defLockedState="0" w:defUIPriority="99" w:defSemiHidden="1" w:defUnhideWhenUsed="1" w:defQFormat="0" w:count="267">
+    <w:lsdException w:name="Normal" w:semiHidden="0" w:uiPriority="0" w:unhideWhenUsed="0" w:qFormat="1"/>
+    <w:lsdException w:name="heading 1" w:semiHidden="0" w:uiPriority="9" w:unhideWhenUsed="0" w:qFormat="1"/>
+    <w:lsdException w:name="heading 2" w:uiPriority="9" w:qFormat="1"/>
+    <w:lsdException w:name="heading 3" w:uiPriority="9" w:qFormat="1"/>
+    <w:lsdException w:name="heading 4" w:uiPriority="9" w:qFormat="1"/>
+    <w:lsdException w:name="heading 5" w:uiPriority="9" w:qFormat="1"/>
+    <w:lsdException w:name="heading 6" w:uiPriority="9" w:qFormat="1"/>
+    <w:lsdException w:name="heading 7" w:uiPriority="9" w:qFormat="1"/>
+    <w:lsdException w:name="heading 8" w:uiPriority="9" w:qFormat="1"/>
+    <w:lsdException w:name="heading 9" w:uiPriority="9" w:qFormat="1"/>
+    <w:lsdException w:name="toc 1" w:uiPriority="39"/>
+    <w:lsdException w:name="toc 2" w:uiPriority="39"/>
+    <w:lsdException w:name="toc 3" w:uiPriority="39"/>
+    <w:lsdException w:name="toc 4" w:uiPriority="39"/>
+    <w:lsdException w:name="toc 5" w:uiPriority="39"/>
+    <w:lsdException w:name="toc 6" w:uiPriority="39"/>
+    <w:lsdException w:name="toc 7" w:uiPriority="39"/>
+    <w:lsdException w:name="toc 8" w:uiPriority="39"/>
+    <w:lsdException w:name="toc 9" w:uiPriority="39"/>
+    <w:lsdException w:name="caption" w:uiPriority="35" w:qFormat="1"/>
+    <w:lsdException w:name="Title" w:semiHidden="0" w:uiPriority="10" w:unhideWhenUsed="0" w:qFormat="1"/>
+    <w:lsdException w:name="Default Paragraph Font" w:uiPriority="1"/>
+    <w:lsdException w:name="Subtitle" w:semiHidden="0" w:uiPriority="11" w:unhideWhenUsed="0" w:qFormat="1"/>
+    <w:lsdException w:name="Strong" w:semiHidden="0" w:uiPriority="22" w:unhideWhenUsed="0" w:qFormat="1"/>
+    <w:lsdException w:name="Emphasis" w:semiHidden="0" w:uiPriority="20" w:unhideWhenUsed="0" w:qFormat="1"/>
+    <w:lsdException w:name="Table Grid" w:semiHidden="0" w:uiPriority="39" w:unhideWhenUsed="0"/>
+    <w:lsdException w:name="Placeholder Text" w:unhideWhenUsed="0"/>
+    <w:lsdException w:name="No Spacing" w:semiHidden="0" w:uiPriority="1" w:unhideWhenUsed="0" w:qFormat="1"/>
+    <w:lsdException w:name="Light Shading" w:semiHidden="0" w:uiPriority="60" w:unhideWhenUsed="0"/>
+    <w:lsdException w:name="Light List" w:semiHidden="0" w:uiPriority="61" w:unhideWhenUsed="0"/>
+    <w:lsdException w:name="Light Grid" w:semiHidden="0" w:uiPriority="62" w:unhideWhenUsed="0"/>
+    <w:lsdException w:name="Medium Shading 1" w:semiHidden="0" w:uiPriority="63" w:unhideWhenUsed="0"/>
+    <w:lsdException w:name="Medium Shading 2" w:semiHidden="0" w:uiPriority="64" w:unhideWhenUsed="0"/>
+    <w:lsdException w:name="Medium List 1" w:semiHidden="0" w:uiPriority="65" w:unhideWhenUsed="0"/>
+    <w:lsdException w:name="Medium List 2" w:semiHidden="0" w:uiPriority="66" w:unhideWhenUsed="0"/>
+    <w:lsdException w:name="Medium Grid 1" w:semiHidden="0" w:uiPriority="67" w:unhideWhenUsed="0"/>
+    <w:lsdException w:name="Medium Grid 2" w:semiHidden="0" w:uiPriority="68" w:unhideWhenUsed="0"/>
+    <w:lsdException w:name="Medium Grid 3" w:semiHidden="0" w:uiPriority="69" w:unhideWhenUsed="0"/>
+    <w:lsdException w:name="Dark List" w:semiHidden="0" w:uiPriority="70" w:unhideWhenUsed="0"/>
+    <w:lsdException w:name="Colorful Shading" w:semiHidden="0" w:uiPriority="71" w:unhideWhenUsed="0"/>
+    <w:lsdException w:name="Colorful List" w:semiHidden="0" w:uiPriority="72" w:unhideWhenUsed="0"/>
+    <w:lsdException w:name="Colorful Grid" w:semiHidden="0" w:uiPriority="73" w:unhideWhenUsed="0"/>
+    <w:lsdException w:name="Light Shading Accent 1" w:semiHidden="0" w:uiPriority="60" w:unhideWhenUsed="0"/>
+    <w:lsdException w:name="Light List Accent 1" w:semiHidden="0" w:uiPriority="61" w:unhideWhenUsed="0"/>
+    <w:lsdException w:name="Light Grid Accent 1" w:semiHidden="0" w:uiPriority="62" w:unhideWhenUsed="0"/>
+    <w:lsdException w:name="Medium Shading 1 Accent 1" w:semiHidden="0" w:uiPriority="63" w:unhideWhenUsed="0"/>
+    <w:lsdException w:name="Medium Shading 2 Accent 1" w:semiHidden="0" w:uiPriority="64" w:unhideWhenUsed="0"/>
+    <w:lsdException w:name="Medium List 1 Accent 1" w:semiHidden="0" w:uiPriority="65" w:unhideWhenUsed="0"/>
+    <w:lsdException w:name="Revision" w:unhideWhenUsed="0"/>
+    <w:lsdException w:name="List Paragraph" w:semiHidden="0" w:uiPriority="34" w:unhideWhenUsed="0" w:qFormat="1"/>
+    <w:lsdException w:name="Quote" w:semiHidden="0" w:uiPriority="29" w:unhideWhenUsed="0" w:qFormat="1"/>
+    <w:lsdException w:name="Intense Quote" w:semiHidden="0" w:uiPriority="30" w:unhideWhenUsed="0" w:qFormat="1"/>
+    <w:lsdException w:name="Medium List 2 Accent 1" w:semiHidden="0" w:uiPriority="66" w:unhideWhenUsed="0"/>
+    <w:lsdException w:name="Medium Grid 1 Accent 1" w:semiHidden="0" w:uiPriority="67" w:unhideWhenUsed="0"/>
+    <w:lsdException w:name="Medium Grid 2 Accent 1" w:semiHidden="0" w:uiPriority="68" w:unhideWhenUsed="0"/>
+    <w:lsdException w:name="Medium Grid 3 Accent 1" w:semiHidden="0" w:uiPriority="69" w:unhideWhenUsed="0"/>
+    <w:lsdException w:name="Dark List Accent 1" w:semiHidden="0" w:uiPriority="70" w:unhideWhenUsed="0"/>
+    <w:lsdException w:name="Colorful Shading Accent 1" w:semiHidden="0" w:uiPriority="71" w:unhideWhenUsed="0"/>
+    <w:lsdException w:name="Colorful List Accent 1" w:semiHidden="0" w:uiPriority="72" w:unhideWhenUsed="0"/>
+    <w:lsdException w:name="Colorful Grid Accent 1" w:semiHidden="0" w:uiPriority="73" w:unhideWhenUsed="0"/>
+    <w:lsdException w:name="Light Shading Accent 2" w:semiHidden="0" w:uiPriority="60" w:unhideWhenUsed="0"/>
+    <w:lsdException w:name="Light List Accent 2" w:semiHidden="0" w:uiPriority="61" w:unhideWhenUsed="0"/>
+    <w:lsdException w:name="Light Grid Accent 2" w:semiHidden="0" w:uiPriority="62" w:unhideWhenUsed="0"/>
+    <w:lsdException w:name="Medium Shading 1 Accent 2" w:semiHidden="0" w:uiPriority="63" w:unhideWhenUsed="0"/>
+    <w:lsdException w:name="Medium Shading 2 Accent 2" w:semiHidden="0" w:uiPriority="64" w:unhideWhenUsed="0"/>
+    <w:lsdException w:name="Medium List 1 Accent 2" w:semiHidden="0" w:uiPriority="65" w:unhideWhenUsed="0"/>
+    <w:lsdException w:name="Medium List 2 Accent 2" w:semiHidden="0" w:uiPriority="66" w:unhideWhenUsed="0"/>
+    <w:lsdException w:name="Medium Grid 1 Accent 2" w:semiHidden="0" w:uiPriority="67" w:unhideWhenUsed="0"/>
+    <w:lsdException w:name="Medium Grid 2 Accent 2" w:semiHidden="0" w:uiPriority="68" w:unhideWhenUsed="0"/>
+    <w:lsdException w:name="Medium Grid 3 Accent 2" w:semiHidden="0" w:uiPriority="69" w:unhideWhenUsed="0"/>
+    <w:lsdException w:name="Dark List Accent 2" w:semiHidden="0" w:uiPriority="70" w:unhideWhenUsed="0"/>
+    <w:lsdException w:name="Colorful Shading Accent 2" w:semiHidden="0" w:uiPriority="71" w:unhideWhenUsed="0"/>
+    <w:lsdException w:name="Colorful List Accent 2" w:semiHidden="0" w:uiPriority="72" w:unhideWhenUsed="0"/>
+    <w:lsdException w:name="Colorful Grid Accent 2" w:semiHidden="0" w:uiPriority="73" w:unhideWhenUsed="0"/>
+    <w:lsdException w:name="Light Shading Accent 3" w:semiHidden="0" w:uiPriority="60" w:unhideWhenUsed="0"/>
+    <w:lsdException w:name="Light List Accent 3" w:semiHidden="0" w:uiPriority="61" w:unhideWhenUsed="0"/>
+    <w:lsdException w:name="Light Grid Accent 3" w:semiHidden="0" w:uiPriority="62" w:unhideWhenUsed="0"/>
+    <w:lsdException w:name="Medium Shading 1 Accent 3" w:semiHidden="0" w:uiPriority="63" w:unhideWhenUsed="0"/>
+    <w:lsdException w:name="Medium Shading 2 Accent 3" w:semiHidden="0" w:uiPriority="64" w:unhideWhenUsed="0"/>
+    <w:lsdException w:name="Medium List 1 Accent 3" w:semiHidden="0" w:uiPriority="65" w:unhideWhenUsed="0"/>
+    <w:lsdException w:name="Medium List 2 Accent 3" w:semiHidden="0" w:uiPriority="66" w:unhideWhenUsed="0"/>
+    <w:lsdException w:name="Medium Grid 1 Accent 3" w:semiHidden="0" w:uiPriority="67" w:unhideWhenUsed="0"/>
+    <w:lsdException w:name="Medium Grid 2 Accent 3" w:semiHidden="0" w:uiPriority="68" w:unhideWhenUsed="0"/>
+    <w:lsdException w:name="Medium Grid 3 Accent 3" w:semiHidden="0" w:uiPriority="69" w:unhideWhenUsed="0"/>
+    <w:lsdException w:name="Dark List Accent 3" w:semiHidden="0" w:uiPriority="70" w:unhideWhenUsed="0"/>
+    <w:lsdException w:name="Colorful Shading Accent 3" w:semiHidden="0" w:uiPriority="71" w:unhideWhenUsed="0"/>
+    <w:lsdException w:name="Colorful List Accent 3" w:semiHidden="0" w:uiPriority="72" w:unhideWhenUsed="0"/>
+    <w:lsdException w:name="Colorful Grid Accent 3" w:semiHidden="0" w:uiPriority="73" w:unhideWhenUsed="0"/>
+    <w:lsdException w:name="Light Shading Accent 4" w:semiHidden="0" w:uiPriority="60" w:unhideWhenUsed="0"/>
+    <w:lsdException w:name="Light List Accent 4" w:semiHidden="0" w:uiPriority="61" w:unhideWhenUsed="0"/>
+    <w:lsdException w:name="Light Grid Accent 4" w:semiHidden="0" w:uiPriority="62" w:unhideWhenUsed="0"/>
+    <w:lsdException w:name="Medium Shading 1 Accent 4" w:semiHidden="0" w:uiPriority="63" w:unhideWhenUsed="0"/>
+    <w:lsdException w:name="Medium Shading 2 Accent 4" w:semiHidden="0" w:uiPriority="64" w:unhideWhenUsed="0"/>
+    <w:lsdException w:name="Medium List 1 Accent 4" w:semiHidden="0" w:uiPriority="65" w:unhideWhenUsed="0"/>
+    <w:lsdException w:name="Medium List 2 Accent 4" w:semiHidden="0" w:uiPriority="66" w:unhideWhenUsed="0"/>
+    <w:lsdException w:name="Medium Grid 1 Accent 4" w:semiHidden="0" w:uiPriority="67" w:unhideWhenUsed="0"/>
+    <w:lsdException w:name="Medium Grid 2 Accent 4" w:semiHidden="0" w:uiPriority="68" w:unhideWhenUsed="0"/>
+    <w:lsdException w:name="Medium Grid 3 Accent 4" w:semiHidden="0" w:uiPriority="69" w:unhideWhenUsed="0"/>
+    <w:lsdException w:name="Dark List Accent 4" w:semiHidden="0" w:uiPriority="70" w:unhideWhenUsed="0"/>
+    <w:lsdException w:name="Colorful Shading Accent 4" w:semiHidden="0" w:uiPriority="71" w:unhideWhenUsed="0"/>
+    <w:lsdException w:name="Colorful List Accent 4" w:semiHidden="0" w:uiPriority="72" w:unhideWhenUsed="0"/>
+    <w:lsdException w:name="Colorful Grid Accent 4" w:semiHidden="0" w:uiPriority="73" w:unhideWhenUsed="0"/>
+    <w:lsdException w:name="Light Shading Accent 5" w:semiHidden="0" w:uiPriority="60" w:unhideWhenUsed="0"/>
+    <w:lsdException w:name="Light List Accent 5" w:semiHidden="0" w:uiPriority="61" w:unhideWhenUsed="0"/>
+    <w:lsdException w:name="Light Grid Accent 5" w:semiHidden="0" w:uiPriority="62" w:unhideWhenUsed="0"/>
+    <w:lsdException w:name="Medium Shading 1 Accent 5" w:semiHidden="0" w:uiPriority="63" w:unhideWhenUsed="0"/>
+    <w:lsdException w:name="Medium Shading 2 Accent 5" w:semiHidden="0" w:uiPriority="64" w:unhideWhenUsed="0"/>
+    <w:lsdException w:name="Medium List 1 Accent 5" w:semiHidden="0" w:uiPriority="65" w:unhideWhenUsed="0"/>
+    <w:lsdException w:name="Medium List 2 Accent 5" w:semiHidden="0" w:uiPriority="66" w:unhideWhenUsed="0"/>
+    <w:lsdException w:name="Medium Grid 1 Accent 5" w:semiHidden="0" w:uiPriority="67" w:unhideWhenUsed="0"/>
+    <w:lsdException w:name="Medium Grid 2 Accent 5" w:semiHidden="0" w:uiPriority="68" w:unhideWhenUsed="0"/>
+    <w:lsdException w:name="Medium Grid 3 Accent 5" w:semiHidden="0" w:uiPriority="69" w:unhideWhenUsed="0"/>
+    <w:lsdException w:name="Dark List Accent 5" w:semiHidden="0" w:uiPriority="70" w:unhideWhenUsed="0"/>
+    <w:lsdException w:name="Colorful Shading Accent 5" w:semiHidden="0" w:uiPriority="71" w:unhideWhenUsed="0"/>
+    <w:lsdException w:name="Colorful List Accent 5" w:semiHidden="0" w:uiPriority="72" w:unhideWhenUsed="0"/>
+    <w:lsdException w:name="Colorful Grid Accent 5" w:semiHidden="0" w:uiPriority="73" w:unhideWhenUsed="0"/>
+    <w:lsdException w:name="Light Shading Accent 6" w:semiHidden="0" w:uiPriority="60" w:unhideWhenUsed="0"/>
+    <w:lsdException w:name="Light List Accent 6" w:semiHidden="0" w:uiPriority="61" w:unhideWhenUsed="0"/>
+    <w:lsdException w:name="Light Grid Accent 6" w:semiHidden="0" w:uiPriority="62" w:unhideWhenUsed="0"/>
+    <w:lsdException w:name="Medium Shading 1 Accent 6" w:semiHidden="0" w:uiPriority="63" w:unhideWhenUsed="0"/>
+    <w:lsdException w:name="Medium Shading 2 Accent 6" w:semiHidden="0" w:uiPriority="64" w:unhideWhenUsed="0"/>
+    <w:lsdException w:name="Medium List 1 Accent 6" w:semiHidden="0" w:uiPriority="65" w:unhideWhenUsed="0"/>
+    <w:lsdException w:name="Medium List 2 Accent 6" w:semiHidden="0" w:uiPriority="66" w:unhideWhenUsed="0"/>
+    <w:lsdException w:name="Medium Grid 1 Accent 6" w:semiHidden="0" w:uiPriority="67" w:unhideWhenUsed="0"/>
+    <w:lsdException w:name="Medium Grid 2 Accent 6" w:semiHidden="0" w:uiPriority="68" w:unhideWhenUsed="0"/>
+    <w:lsdException w:name="Medium Grid 3 Accent 6" w:semiHidden="0" w:uiPriority="69" w:unhideWhenUsed="0"/>
+    <w:lsdException w:name="Dark List Accent 6" w:semiHidden="0" w:uiPriority="70" w:unhideWhenUsed="0"/>
+    <w:lsdException w:name="Colorful Shading Accent 6" w:semiHidden="0" w:uiPriority="71" w:unhideWhenUsed="0"/>
+    <w:lsdException w:name="Colorful List Accent 6" w:semiHidden="0" w:uiPriority="72" w:unhideWhenUsed="0"/>
+    <w:lsdException w:name="Colorful Grid Accent 6" w:semiHidden="0" w:uiPriority="73" w:unhideWhenUsed="0"/>
+    <w:lsdException w:name="Subtle Emphasis" w:semiHidden="0" w:uiPriority="19" w:unhideWhenUsed="0" w:qFormat="1"/>
+    <w:lsdException w:name="Intense Emphasis" w:semiHidden="0" w:uiPriority="21" w:unhideWhenUsed="0" w:qFormat="1"/>
+    <w:lsdException w:name="Subtle Reference" w:semiHidden="0" w:uiPriority="31" w:unhideWhenUsed="0" w:qFormat="1"/>
+    <w:lsdException w:name="Intense Reference" w:semiHidden="0" w:uiPriority="32" w:unhideWhenUsed="0" w:qFormat="1"/>
+    <w:lsdException w:name="Book Title" w:semiHidden="0" w:uiPriority="33" w:unhideWhenUsed="0" w:qFormat="1"/>
+    <w:lsdException w:name="Bibliography" w:uiPriority="37"/>
+    <w:lsdException w:name="TOC Heading" w:uiPriority="39" w:qFormat="1"/>
+  </w:latentStyles>
+  <w:style w:type="paragraph" w:default="1" w:styleId="Normal">
+    <w:name w:val="Normal"/>
+    <w:qFormat/>
+    <w:pPr>
+      <w:spacing w:after="160"/>
+    </w:pPr>
+  </w:style>
+  <w:style w:type="character" w:default="1" w:styleId="DefaultParagraphFont">
+    <w:name w:val="Default Paragraph Font"/>
+    <w:uiPriority w:val="1"/>
+    <w:semiHidden/>
+    <w:unhideWhenUsed/>
+  </w:style>
+  <w:style w:type="table" w:default="1" w:styleId="TableNormal">
+    <w:name w:val="Normal Table"/>
+    <w:uiPriority w:val="99"/>
+    <w:semiHidden/>
+    <w:unhideWhenUsed/>
+    <w:tblPr>
+      <w:tblInd w:w="0" w:type="dxa"/>
+      <w:tblCellMar>
+        <w:top w:w="0" w:type="dxa"/>
+        <w:left w:w="108" w:type="dxa"/>
+        <w:bottom w:w="0" w:type="dxa"/>
+        <w:right w:w="108" w:type="dxa"/>
+      </w:tblCellMar>
+    </w:tblPr>
+  </w:style>
+  <w:style w:type="numbering" w:default="1" w:styleId="NoList">
+    <w:name w:val="No List"/>
+    <w:uiPriority w:val="99"/>
+    <w:semiHidden/>
+    <w:unhideWhenUsed/>
+  </w:style>
+  <w:style w:type="character" w:customStyle="1" w:styleId="normaltextrun">
+    <w:name w:val="normaltextrun"/>
+    <w:basedOn w:val="DefaultParagraphFont"/>
+    <w:qFormat/>
+    <w:rsid w:val="00C47456"/>
+  </w:style>
+  <w:style w:type="paragraph" w:customStyle="1" w:styleId="Heading">
+    <w:name w:val="Heading"/>
+    <w:basedOn w:val="Normal"/>
+    <w:next w:val="TextBody"/>
+    <w:qFormat/>
+    <w:pPr>
+      <w:keepNext/>
+      <w:spacing w:before="240" w:after="120"/>
+    </w:pPr>
+    <w:rPr>
+      <w:rFonts w:ascii="Liberation Sans" w:eastAsia="Droid Sans Fallback" w:hAnsi="Liberation Sans" w:cs="FreeSans"/>
+      <w:sz w:val="28"/>
+      <w:szCs w:val="28"/>
+    </w:rPr>
+  </w:style>
+  <w:style w:type="paragraph" w:customStyle="1" w:styleId="TextBody">
+    <w:name w:val="Text Body"/>
+    <w:basedOn w:val="Normal"/>
+    <w:pPr>
+      <w:spacing w:after="140" w:line="288" w:lineRule="auto"/>
+    </w:pPr>
+  </w:style>
+  <w:style w:type="paragraph" w:styleId="List">
+    <w:name w:val="List"/>
+    <w:basedOn w:val="TextBody"/>
+    <w:rPr>
+      <w:rFonts w:cs="FreeSans"/>
+    </w:rPr>
+  </w:style>
+  <w:style w:type="paragraph" w:styleId="Caption">
+    <w:name w:val="caption"/>
+    <w:basedOn w:val="Normal"/>
+    <w:qFormat/>
+    <w:pPr>
+      <w:suppressLineNumbers/>
+      <w:spacing w:before="120" w:after="120"/>
+    </w:pPr>
+    <w:rPr>
+      <w:rFonts w:cs="FreeSans"/>
+      <w:i/>
+      <w:iCs/>
+      <w:sz w:val="24"/>
+      <w:szCs w:val="24"/>
+    </w:rPr>
+  </w:style>
+  <w:style w:type="paragraph" w:customStyle="1" w:styleId="Index">
+    <w:name w:val="Index"/>
+    <w:basedOn w:val="Normal"/>
+    <w:qFormat/>
+    <w:pPr>
+      <w:suppressLineNumbers/>
+    </w:pPr>
+    <w:rPr>
+      <w:rFonts w:cs="FreeSans"/>
+    </w:rPr>
+  </w:style>
+</w:styles>
+</file>
+
+<file path=word/stylesWithEffects.xml><?xml version="1.0" encoding="utf-8"?>
+<w:styles xmlns:wpc="http://schemas.microsoft.com/office/word/2010/wordprocessingCanvas" xmlns:mc="http://schemas.openxmlformats.org/markup-compatibility/2006" xmlns:o="urn:schemas-microsoft-com:office:office" xmlns:r="http://schemas.openxmlformats.org/officeDocument/2006/relationships" xmlns:m="http://schemas.openxmlformats.org/officeDocument/2006/math" xmlns:v="urn:schemas-microsoft-com:vml" xmlns:wp14="http://schemas.microsoft.com/office/word/2010/wordprocessingDrawing" xmlns:wp="http://schemas.openxmlformats.org/drawingml/2006/wordprocessingDrawing" xmlns:w10="urn:schemas-microsoft-com:office:word" xmlns:w="http://schemas.openxmlformats.org/wordprocessingml/2006/main" xmlns:w14="http://schemas.microsoft.com/office/word/2010/wordml" xmlns:wpg="http://schemas.microsoft.com/office/word/2010/wordprocessingGroup" xmlns:wpi="http://schemas.microsoft.com/office/word/2010/wordprocessingInk" xmlns:wne="http://schemas.microsoft.com/office/word/2006/wordml" xmlns:wps="http://schemas.microsoft.com/office/word/2010/wordprocessingShape" mc:Ignorable="w14 wp14">
+  <w:docDefaults>
+    <w:rPrDefault>
+      <w:rPr>
+        <w:rFonts w:asciiTheme="minorHAnsi" w:eastAsiaTheme="minorEastAsia" w:hAnsiTheme="minorHAnsi" w:cstheme="minorBidi"/>
+        <w:sz w:val="22"/>
+        <w:szCs w:val="22"/>
+        <w:lang w:val="en-US" w:eastAsia="en-US" w:bidi="ar-SA"/>
+      </w:rPr>
+    </w:rPrDefault>
+    <w:pPrDefault>
+      <w:pPr>
+        <w:spacing w:line="259" w:lineRule="auto"/>
+      </w:pPr>
+    </w:pPrDefault>
+  </w:docDefaults>
+  <w:latentStyles w:defLockedState="0" w:defUIPriority="99" w:defSemiHidden="1" w:defUnhideWhenUsed="1" w:defQFormat="0" w:count="267">
+    <w:lsdException w:name="Normal" w:semiHidden="0" w:uiPriority="0" w:unhideWhenUsed="0" w:qFormat="1"/>
+    <w:lsdException w:name="heading 1" w:semiHidden="0" w:uiPriority="9" w:unhideWhenUsed="0" w:qFormat="1"/>
+    <w:lsdException w:name="heading 2" w:uiPriority="9" w:qFormat="1"/>
+    <w:lsdException w:name="heading 3" w:uiPriority="9" w:qFormat="1"/>
+    <w:lsdException w:name="heading 4" w:uiPriority="9" w:qFormat="1"/>
+    <w:lsdException w:name="heading 5" w:uiPriority="9" w:qFormat="1"/>
+    <w:lsdException w:name="heading 6" w:uiPriority="9" w:qFormat="1"/>
+    <w:lsdException w:name="heading 7" w:uiPriority="9" w:qFormat="1"/>
+    <w:lsdException w:name="heading 8" w:uiPriority="9" w:qFormat="1"/>
+    <w:lsdException w:name="heading 9" w:uiPriority="9" w:qFormat="1"/>
+    <w:lsdException w:name="toc 1" w:uiPriority="39"/>
+    <w:lsdException w:name="toc 2" w:uiPriority="39"/>
+    <w:lsdException w:name="toc 3" w:uiPriority="39"/>
+    <w:lsdException w:name="toc 4" w:uiPriority="39"/>
+    <w:lsdException w:name="toc 5" w:uiPriority="39"/>
+    <w:lsdException w:name="toc 6" w:uiPriority="39"/>
+    <w:lsdException w:name="toc 7" w:uiPriority="39"/>
+    <w:lsdException w:name="toc 8" w:uiPriority="39"/>
+    <w:lsdException w:name="toc 9" w:uiPriority="39"/>
+    <w:lsdException w:name="caption" w:uiPriority="35" w:qFormat="1"/>
+    <w:lsdException w:name="Title" w:semiHidden="0" w:uiPriority="10" w:unhideWhenUsed="0" w:qFormat="1"/>
+    <w:lsdException w:name="Default Paragraph Font" w:uiPriority="1"/>
+    <w:lsdException w:name="Subtitle" w:semiHidden="0" w:uiPriority="11" w:unhideWhenUsed="0" w:qFormat="1"/>
+    <w:lsdException w:name="Strong" w:semiHidden="0" w:uiPriority="22" w:unhideWhenUsed="0" w:qFormat="1"/>
+    <w:lsdException w:name="Emphasis" w:semiHidden="0" w:uiPriority="20" w:unhideWhenUsed="0" w:qFormat="1"/>
+    <w:lsdException w:name="Table Grid" w:semiHidden="0" w:uiPriority="39" w:unhideWhenUsed="0"/>
+    <w:lsdException w:name="Placeholder Text" w:unhideWhenUsed="0"/>
+    <w:lsdException w:name="No Spacing" w:semiHidden="0" w:uiPriority="1" w:unhideWhenUsed="0" w:qFormat="1"/>
+    <w:lsdException w:name="Light Shading" w:semiHidden="0" w:uiPriority="60" w:unhideWhenUsed="0"/>
+    <w:lsdException w:name="Light List" w:semiHidden="0" w:uiPriority="61" w:unhideWhenUsed="0"/>
+    <w:lsdException w:name="Light Grid" w:semiHidden="0" w:uiPriority="62" w:unhideWhenUsed="0"/>
+    <w:lsdException w:name="Medium Shading 1" w:semiHidden="0" w:uiPriority="63" w:unhideWhenUsed="0"/>
+    <w:lsdException w:name="Medium Shading 2" w:semiHidden="0" w:uiPriority="64" w:unhideWhenUsed="0"/>
+    <w:lsdException w:name="Medium List 1" w:semiHidden="0" w:uiPriority="65" w:unhideWhenUsed="0"/>
+    <w:lsdException w:name="Medium List 2" w:semiHidden="0" w:uiPriority="66" w:unhideWhenUsed="0"/>
+    <w:lsdException w:name="Medium Grid 1" w:semiHidden="0" w:uiPriority="67" w:unhideWhenUsed="0"/>
+    <w:lsdException w:name="Medium Grid 2" w:semiHidden="0" w:uiPriority="68" w:unhideWhenUsed="0"/>
+    <w:lsdException w:name="Medium Grid 3" w:semiHidden="0" w:uiPriority="69" w:unhideWhenUsed="0"/>
+    <w:lsdException w:name="Dark List" w:semiHidden="0" w:uiPriority="70" w:unhideWhenUsed="0"/>
+    <w:lsdException w:name="Colorful Shading" w:semiHidden="0" w:uiPriority="71" w:unhideWhenUsed="0"/>
+    <w:lsdException w:name="Colorful List" w:semiHidden="0" w:uiPriority="72" w:unhideWhenUsed="0"/>
+    <w:lsdException w:name="Colorful Grid" w:semiHidden="0" w:uiPriority="73" w:unhideWhenUsed="0"/>
+    <w:lsdException w:name="Light Shading Accent 1" w:semiHidden="0" w:uiPriority="60" w:unhideWhenUsed="0"/>
+    <w:lsdException w:name="Light List Accent 1" w:semiHidden="0" w:uiPriority="61" w:unhideWhenUsed="0"/>
+    <w:lsdException w:name="Light Grid Accent 1" w:semiHidden="0" w:uiPriority="62" w:unhideWhenUsed="0"/>
+    <w:lsdException w:name="Medium Shading 1 Accent 1" w:semiHidden="0" w:uiPriority="63" w:unhideWhenUsed="0"/>
+    <w:lsdException w:name="Medium Shading 2 Accent 1" w:semiHidden="0" w:uiPriority="64" w:unhideWhenUsed="0"/>
+    <w:lsdException w:name="Medium List 1 Accent 1" w:semiHidden="0" w:uiPriority="65" w:unhideWhenUsed="0"/>
+    <w:lsdException w:name="Revision" w:unhideWhenUsed="0"/>
+    <w:lsdException w:name="List Paragraph" w:semiHidden="0" w:uiPriority="34" w:unhideWhenUsed="0" w:qFormat="1"/>
+    <w:lsdException w:name="Quote" w:semiHidden="0" w:uiPriority="29" w:unhideWhenUsed="0" w:qFormat="1"/>
+    <w:lsdException w:name="Intense Quote" w:semiHidden="0" w:uiPriority="30" w:unhideWhenUsed="0" w:qFormat="1"/>
+    <w:lsdException w:name="Medium List 2 Accent 1" w:semiHidden="0" w:uiPriority="66" w:unhideWhenUsed="0"/>
+    <w:lsdException w:name="Medium Grid 1 Accent 1" w:semiHidden="0" w:uiPriority="67" w:unhideWhenUsed="0"/>
+    <w:lsdException w:name="Medium Grid 2 Accent 1" w:semiHidden="0" w:uiPriority="68" w:unhideWhenUsed="0"/>
+    <w:lsdException w:name="Medium Grid 3 Accent 1" w:semiHidden="0" w:uiPriority="69" w:unhideWhenUsed="0"/>
+    <w:lsdException w:name="Dark List Accent 1" w:semiHidden="0" w:uiPriority="70" w:unhideWhenUsed="0"/>
+    <w:lsdException w:name="Colorful Shading Accent 1" w:semiHidden="0" w:uiPriority="71" w:unhideWhenUsed="0"/>
+    <w:lsdException w:name="Colorful List Accent 1" w:semiHidden="0" w:uiPriority="72" w:unhideWhenUsed="0"/>
+    <w:lsdException w:name="Colorful Grid Accent 1" w:semiHidden="0" w:uiPriority="73" w:unhideWhenUsed="0"/>
+    <w:lsdException w:name="Light Shading Accent 2" w:semiHidden="0" w:uiPriority="60" w:unhideWhenUsed="0"/>
+    <w:lsdException w:name="Light List Accent 2" w:semiHidden="0" w:uiPriority="61" w:unhideWhenUsed="0"/>
+    <w:lsdException w:name="Light Grid Accent 2" w:semiHidden="0" w:uiPriority="62" w:unhideWhenUsed="0"/>
+    <w:lsdException w:name="Medium Shading 1 Accent 2" w:semiHidden="0" w:uiPriority="63" w:unhideWhenUsed="0"/>
+    <w:lsdException w:name="Medium Shading 2 Accent 2" w:semiHidden="0" w:uiPriority="64" w:unhideWhenUsed="0"/>
+    <w:lsdException w:name="Medium List 1 Accent 2" w:semiHidden="0" w:uiPriority="65" w:unhideWhenUsed="0"/>
+    <w:lsdException w:name="Medium List 2 Accent 2" w:semiHidden="0" w:uiPriority="66" w:unhideWhenUsed="0"/>
+    <w:lsdException w:name="Medium Grid 1 Accent 2" w:semiHidden="0" w:uiPriority="67" w:unhideWhenUsed="0"/>
+    <w:lsdException w:name="Medium Grid 2 Accent 2" w:semiHidden="0" w:uiPriority="68" w:unhideWhenUsed="0"/>
+    <w:lsdException w:name="Medium Grid 3 Accent 2" w:semiHidden="0" w:uiPriority="69" w:unhideWhenUsed="0"/>
+    <w:lsdException w:name="Dark List Accent 2" w:semiHidden="0" w:uiPriority="70" w:unhideWhenUsed="0"/>
+    <w:lsdException w:name="Colorful Shading Accent 2" w:semiHidden="0" w:uiPriority="71" w:unhideWhenUsed="0"/>
+    <w:lsdException w:name="Colorful List Accent 2" w:semiHidden="0" w:uiPriority="72" w:unhideWhenUsed="0"/>
+    <w:lsdException w:name="Colorful Grid Accent 2" w:semiHidden="0" w:uiPriority="73" w:unhideWhenUsed="0"/>
+    <w:lsdException w:name="Light Shading Accent 3" w:semiHidden="0" w:uiPriority="60" w:unhideWhenUsed="0"/>
+    <w:lsdException w:name="Light List Accent 3" w:semiHidden="0" w:uiPriority="61" w:unhideWhenUsed="0"/>
+    <w:lsdException w:name="Light Grid Accent 3" w:semiHidden="0" w:uiPriority="62" w:unhideWhenUsed="0"/>
+    <w:lsdException w:name="Medium Shading 1 Accent 3" w:semiHidden="0" w:uiPriority="63" w:unhideWhenUsed="0"/>
+    <w:lsdException w:name="Medium Shading 2 Accent 3" w:semiHidden="0" w:uiPriority="64" w:unhideWhenUsed="0"/>
+    <w:lsdException w:name="Medium List 1 Accent 3" w:semiHidden="0" w:uiPriority="65" w:unhideWhenUsed="0"/>
+    <w:lsdException w:name="Medium List 2 Accent 3" w:semiHidden="0" w:uiPriority="66" w:unhideWhenUsed="0"/>
+    <w:lsdException w:name="Medium Grid 1 Accent 3" w:semiHidden="0" w:uiPriority="67" w:unhideWhenUsed="0"/>
+    <w:lsdException w:name="Medium Grid 2 Accent 3" w:semiHidden="0" w:uiPriority="68" w:unhideWhenUsed="0"/>
+    <w:lsdException w:name="Medium Grid 3 Accent 3" w:semiHidden="0" w:uiPriority="69" w:unhideWhenUsed="0"/>
+    <w:lsdException w:name="Dark List Accent 3" w:semiHidden="0" w:uiPriority="70" w:unhideWhenUsed="0"/>
+    <w:lsdException w:name="Colorful Shading Accent 3" w:semiHidden="0" w:uiPriority="71" w:unhideWhenUsed="0"/>
+    <w:lsdException w:name="Colorful List Accent 3" w:semiHidden="0" w:uiPriority="72" w:unhideWhenUsed="0"/>
+    <w:lsdException w:name="Colorful Grid Accent 3" w:semiHidden="0" w:uiPriority="73" w:unhideWhenUsed="0"/>
+    <w:lsdException w:name="Light Shading Accent 4" w:semiHidden="0" w:uiPriority="60" w:unhideWhenUsed="0"/>
+    <w:lsdException w:name="Light List Accent 4" w:semiHidden="0" w:uiPriority="61" w:unhideWhenUsed="0"/>
+    <w:lsdException w:name="Light Grid Accent 4" w:semiHidden="0" w:uiPriority="62" w:unhideWhenUsed="0"/>
+    <w:lsdException w:name="Medium Shading 1 Accent 4" w:semiHidden="0" w:uiPriority="63" w:unhideWhenUsed="0"/>
+    <w:lsdException w:name="Medium Shading 2 Accent 4" w:semiHidden="0" w:uiPriority="64" w:unhideWhenUsed="0"/>
+    <w:lsdException w:name="Medium List 1 Accent 4" w:semiHidden="0" w:uiPriority="65" w:unhideWhenUsed="0"/>
+    <w:lsdException w:name="Medium List 2 Accent 4" w:semiHidden="0" w:uiPriority="66" w:unhideWhenUsed="0"/>
+    <w:lsdException w:name="Medium Grid 1 Accent 4" w:semiHidden="0" w:uiPriority="67" w:unhideWhenUsed="0"/>
+    <w:lsdException w:name="Medium Grid 2 Accent 4" w:semiHidden="0" w:uiPriority="68" w:unhideWhenUsed="0"/>
+    <w:lsdException w:name="Medium Grid 3 Accent 4" w:semiHidden="0" w:uiPriority="69" w:unhideWhenUsed="0"/>
+    <w:lsdException w:name="Dark List Accent 4" w:semiHidden="0" w:uiPriority="70" w:unhideWhenUsed="0"/>
+    <w:lsdException w:name="Colorful Shading Accent 4" w:semiHidden="0" w:uiPriority="71" w:unhideWhenUsed="0"/>
+    <w:lsdException w:name="Colorful List Accent 4" w:semiHidden="0" w:uiPriority="72" w:unhideWhenUsed="0"/>
+    <w:lsdException w:name="Colorful Grid Accent 4" w:semiHidden="0" w:uiPriority="73" w:unhideWhenUsed="0"/>
+    <w:lsdException w:name="Light Shading Accent 5" w:semiHidden="0" w:uiPriority="60" w:unhideWhenUsed="0"/>
+    <w:lsdException w:name="Light List Accent 5" w:semiHidden="0" w:uiPriority="61" w:unhideWhenUsed="0"/>
+    <w:lsdException w:name="Light Grid Accent 5" w:semiHidden="0" w:uiPriority="62" w:unhideWhenUsed="0"/>
+    <w:lsdException w:name="Medium Shading 1 Accent 5" w:semiHidden="0" w:uiPriority="63" w:unhideWhenUsed="0"/>
+    <w:lsdException w:name="Medium Shading 2 Accent 5" w:semiHidden="0" w:uiPriority="64" w:unhideWhenUsed="0"/>
+    <w:lsdException w:name="Medium List 1 Accent 5" w:semiHidden="0" w:uiPriority="65" w:unhideWhenUsed="0"/>
+    <w:lsdException w:name="Medium List 2 Accent 5" w:semiHidden="0" w:uiPriority="66" w:unhideWhenUsed="0"/>
+    <w:lsdException w:name="Medium Grid 1 Accent 5" w:semiHidden="0" w:uiPriority="67" w:unhideWhenUsed="0"/>
+    <w:lsdException w:name="Medium Grid 2 Accent 5" w:semiHidden="0" w:uiPriority="68" w:unhideWhenUsed="0"/>
+    <w:lsdException w:name="Medium Grid 3 Accent 5" w:semiHidden="0" w:uiPriority="69" w:unhideWhenUsed="0"/>
+    <w:lsdException w:name="Dark List Accent 5" w:semiHidden="0" w:uiPriority="70" w:unhideWhenUsed="0"/>
+    <w:lsdException w:name="Colorful Shading Accent 5" w:semiHidden="0" w:uiPriority="71" w:unhideWhenUsed="0"/>
+    <w:lsdException w:name="Colorful List Accent 5" w:semiHidden="0" w:uiPriority="72" w:unhideWhenUsed="0"/>
+    <w:lsdException w:name="Colorful Grid Accent 5" w:semiHidden="0" w:uiPriority="73" w:unhideWhenUsed="0"/>
+    <w:lsdException w:name="Light Shading Accent 6" w:semiHidden="0" w:uiPriority="60" w:unhideWhenUsed="0"/>
+    <w:lsdException w:name="Light List Accent 6" w:semiHidden="0" w:uiPriority="61" w:unhideWhenUsed="0"/>
+    <w:lsdException w:name="Light Grid Accent 6" w:semiHidden="0" w:uiPriority="62" w:unhideWhenUsed="0"/>
+    <w:lsdException w:name="Medium Shading 1 Accent 6" w:semiHidden="0" w:uiPriority="63" w:unhideWhenUsed="0"/>
+    <w:lsdException w:name="Medium Shading 2 Accent 6" w:semiHidden="0" w:uiPriority="64" w:unhideWhenUsed="0"/>
+    <w:lsdException w:name="Medium List 1 Accent 6" w:semiHidden="0" w:uiPriority="65" w:unhideWhenUsed="0"/>
+    <w:lsdException w:name="Medium List 2 Accent 6" w:semiHidden="0" w:uiPriority="66" w:unhideWhenUsed="0"/>
+    <w:lsdException w:name="Medium Grid 1 Accent 6" w:semiHidden="0" w:uiPriority="67" w:unhideWhenUsed="0"/>
+    <w:lsdException w:name="Medium Grid 2 Accent 6" w:semiHidden="0" w:uiPriority="68" w:unhideWhenUsed="0"/>
+    <w:lsdException w:name="Medium Grid 3 Accent 6" w:semiHidden="0" w:uiPriority="69" w:unhideWhenUsed="0"/>
+    <w:lsdException w:name="Dark List Accent 6" w:semiHidden="0" w:uiPriority="70" w:unhideWhenUsed="0"/>
+    <w:lsdException w:name="Colorful Shading Accent 6" w:semiHidden="0" w:uiPriority="71" w:unhideWhenUsed="0"/>
+    <w:lsdException w:name="Colorful List Accent 6" w:semiHidden="0" w:uiPriority="72" w:unhideWhenUsed="0"/>
+    <w:lsdException w:name="Colorful Grid Accent 6" w:semiHidden="0" w:uiPriority="73" w:unhideWhenUsed="0"/>
+    <w:lsdException w:name="Subtle Emphasis" w:semiHidden="0" w:uiPriority="19" w:unhideWhenUsed="0" w:qFormat="1"/>
+    <w:lsdException w:name="Intense Emphasis" w:semiHidden="0" w:uiPriority="21" w:unhideWhenUsed="0" w:qFormat="1"/>
+    <w:lsdException w:name="Subtle Reference" w:semiHidden="0" w:uiPriority="31" w:unhideWhenUsed="0" w:qFormat="1"/>
+    <w:lsdException w:name="Intense Reference" w:semiHidden="0" w:uiPriority="32" w:unhideWhenUsed="0" w:qFormat="1"/>
+    <w:lsdException w:name="Book Title" w:semiHidden="0" w:uiPriority="33" w:unhideWhenUsed="0" w:qFormat="1"/>
+    <w:lsdException w:name="Bibliography" w:uiPriority="37"/>
+    <w:lsdException w:name="TOC Heading" w:uiPriority="39" w:qFormat="1"/>
   </w:latentStyles>
   <w:style w:type="paragraph" w:default="1" w:styleId="Normal">
     <w:name w:val="Normal"/>
@@ -2980,7 +2965,7 @@
   <a:extraClrSchemeLst/>
   <a:extLst>
     <a:ext uri="{05A4C25C-085E-4340-85A3-A5531E510DB2}">
-      <thm15:themeFamily xmlns:thm15="http://schemas.microsoft.com/office/thememl/2012/main" name="Office Theme" id="{62F939B6-93AF-4DB8-9C6B-D6C7DFDC589F}" vid="{4A3C46E8-61CC-4603-A589-7422A47A8E4A}"/>
+      <thm15:themeFamily xmlns:thm15="http://schemas.microsoft.com/office/thememl/2012/main" xmlns="" name="Office Theme" id="{62F939B6-93AF-4DB8-9C6B-D6C7DFDC589F}" vid="{4A3C46E8-61CC-4603-A589-7422A47A8E4A}"/>
     </a:ext>
   </a:extLst>
 </a:theme>

--- a/progress_template_12-6.docx
+++ b/progress_template_12-6.docx
@@ -376,18 +376,26 @@
           <w:sz w:val="24"/>
           <w:szCs w:val="24"/>
         </w:rPr>
-        <w:t xml:space="preserve"> to the engineering buildings, there will not be a chance to get anything running on campus. This will result in us taking a major shift into the way we will be developing the inventory system. </w:t>
-      </w:r>
-      <w:r>
-        <w:rPr>
-          <w:rFonts w:ascii="Helvetica" w:hAnsi="Helvetica" w:cs="Helvetica"/>
-          <w:sz w:val="24"/>
-          <w:szCs w:val="24"/>
-        </w:rPr>
-        <w:t>SQL Server may no longer be an option for us, and it had been determined that we will likely have to change our approach.</w:t>
+        <w:t xml:space="preserve"> to the engineering buildings, there will not be a chance to get anything running on campus. This will result in us t</w:t>
       </w:r>
       <w:bookmarkStart w:id="0" w:name="_GoBack"/>
       <w:bookmarkEnd w:id="0"/>
+      <w:r>
+        <w:rPr>
+          <w:rFonts w:ascii="Helvetica" w:hAnsi="Helvetica" w:cs="Helvetica"/>
+          <w:sz w:val="24"/>
+          <w:szCs w:val="24"/>
+        </w:rPr>
+        <w:t xml:space="preserve">aking a major shift into the way we will be developing the inventory system. </w:t>
+      </w:r>
+      <w:r>
+        <w:rPr>
+          <w:rFonts w:ascii="Helvetica" w:hAnsi="Helvetica" w:cs="Helvetica"/>
+          <w:sz w:val="24"/>
+          <w:szCs w:val="24"/>
+        </w:rPr>
+        <w:t>SQL Server may no longer be an option for us, and it had been determined that we will likely have to change our approach.</w:t>
+      </w:r>
     </w:p>
     <w:p>
       <w:pPr>
@@ -2965,7 +2973,7 @@
   <a:extraClrSchemeLst/>
   <a:extLst>
     <a:ext uri="{05A4C25C-085E-4340-85A3-A5531E510DB2}">
-      <thm15:themeFamily xmlns:thm15="http://schemas.microsoft.com/office/thememl/2012/main" xmlns="" name="Office Theme" id="{62F939B6-93AF-4DB8-9C6B-D6C7DFDC589F}" vid="{4A3C46E8-61CC-4603-A589-7422A47A8E4A}"/>
+      <thm15:themeFamily xmlns="" xmlns:thm15="http://schemas.microsoft.com/office/thememl/2012/main" name="Office Theme" id="{62F939B6-93AF-4DB8-9C6B-D6C7DFDC589F}" vid="{4A3C46E8-61CC-4603-A589-7422A47A8E4A}"/>
     </a:ext>
   </a:extLst>
 </a:theme>
